--- a/public/files/archive/CV_Alexandra_Decker_05_2024.docx
+++ b/public/files/archive/CV_Alexandra_Decker_05_2024.docx
@@ -1,6 +1,6 @@
 
 <file path=word/document.xml><?xml version="1.0" encoding="utf-8"?>
-<w:document xmlns:wpc="http://schemas.microsoft.com/office/word/2010/wordprocessingCanvas" xmlns:cx="http://schemas.microsoft.com/office/drawing/2014/chartex" xmlns:cx1="http://schemas.microsoft.com/office/drawing/2015/9/8/chartex" xmlns:cx2="http://schemas.microsoft.com/office/drawing/2015/10/21/chartex" xmlns:cx3="http://schemas.microsoft.com/office/drawing/2016/5/9/chartex" xmlns:cx4="http://schemas.microsoft.com/office/drawing/2016/5/10/chartex" xmlns:cx5="http://schemas.microsoft.com/office/drawing/2016/5/11/chartex" xmlns:cx6="http://schemas.microsoft.com/office/drawing/2016/5/12/chartex" xmlns:cx7="http://schemas.microsoft.com/office/drawing/2016/5/13/chartex" xmlns:cx8="http://schemas.microsoft.com/office/drawing/2016/5/14/chartex" xmlns:mc="http://schemas.openxmlformats.org/markup-compatibility/2006" xmlns:aink="http://schemas.microsoft.com/office/drawing/2016/ink" xmlns:am3d="http://schemas.microsoft.com/office/drawing/2017/model3d" xmlns:o="urn:schemas-microsoft-com:office:office" xmlns:oel="http://schemas.microsoft.com/office/2019/extlst" xmlns:r="http://schemas.openxmlformats.org/officeDocument/2006/relationships" xmlns:m="http://schemas.openxmlformats.org/officeDocument/2006/math" xmlns:v="urn:schemas-microsoft-com:vml" xmlns:wp14="http://schemas.microsoft.com/office/word/2010/wordprocessingDrawing" xmlns:wp="http://schemas.openxmlformats.org/drawingml/2006/wordprocessingDrawing" xmlns:w10="urn:schemas-microsoft-com:office:word" xmlns:w="http://schemas.openxmlformats.org/wordprocessingml/2006/main" xmlns:w14="http://schemas.microsoft.com/office/word/2010/wordml" xmlns:w15="http://schemas.microsoft.com/office/word/2012/wordml" xmlns:w16cex="http://schemas.microsoft.com/office/word/2018/wordml/cex" xmlns:w16cid="http://schemas.microsoft.com/office/word/2016/wordml/cid" xmlns:w16="http://schemas.microsoft.com/office/word/2018/wordml" xmlns:w16sdtdh="http://schemas.microsoft.com/office/word/2020/wordml/sdtdatahash" xmlns:w16se="http://schemas.microsoft.com/office/word/2015/wordml/symex" xmlns:wpg="http://schemas.microsoft.com/office/word/2010/wordprocessingGroup" xmlns:wpi="http://schemas.microsoft.com/office/word/2010/wordprocessingInk" xmlns:wne="http://schemas.microsoft.com/office/word/2006/wordml" xmlns:wps="http://schemas.microsoft.com/office/word/2010/wordprocessingShape" mc:Ignorable="w14 w15 w16se w16cid w16 w16cex w16sdtdh wp14">
+<w:document xmlns:wpc="http://schemas.microsoft.com/office/word/2010/wordprocessingCanvas" xmlns:cx="http://schemas.microsoft.com/office/drawing/2014/chartex" xmlns:cx1="http://schemas.microsoft.com/office/drawing/2015/9/8/chartex" xmlns:cx2="http://schemas.microsoft.com/office/drawing/2015/10/21/chartex" xmlns:cx3="http://schemas.microsoft.com/office/drawing/2016/5/9/chartex" xmlns:cx4="http://schemas.microsoft.com/office/drawing/2016/5/10/chartex" xmlns:cx5="http://schemas.microsoft.com/office/drawing/2016/5/11/chartex" xmlns:cx6="http://schemas.microsoft.com/office/drawing/2016/5/12/chartex" xmlns:cx7="http://schemas.microsoft.com/office/drawing/2016/5/13/chartex" xmlns:cx8="http://schemas.microsoft.com/office/drawing/2016/5/14/chartex" xmlns:mc="http://schemas.openxmlformats.org/markup-compatibility/2006" xmlns:aink="http://schemas.microsoft.com/office/drawing/2016/ink" xmlns:am3d="http://schemas.microsoft.com/office/drawing/2017/model3d" xmlns:o="urn:schemas-microsoft-com:office:office" xmlns:oel="http://schemas.microsoft.com/office/2019/extlst" xmlns:r="http://schemas.openxmlformats.org/officeDocument/2006/relationships" xmlns:m="http://schemas.openxmlformats.org/officeDocument/2006/math" xmlns:v="urn:schemas-microsoft-com:vml" xmlns:wp14="http://schemas.microsoft.com/office/word/2010/wordprocessingDrawing" xmlns:wp="http://schemas.openxmlformats.org/drawingml/2006/wordprocessingDrawing" xmlns:w10="urn:schemas-microsoft-com:office:word" xmlns:w="http://schemas.openxmlformats.org/wordprocessingml/2006/main" xmlns:w14="http://schemas.microsoft.com/office/word/2010/wordml" xmlns:w15="http://schemas.microsoft.com/office/word/2012/wordml" xmlns:w16cex="http://schemas.microsoft.com/office/word/2018/wordml/cex" xmlns:w16cid="http://schemas.microsoft.com/office/word/2016/wordml/cid" xmlns:w16="http://schemas.microsoft.com/office/word/2018/wordml" xmlns:w16du="http://schemas.microsoft.com/office/word/2023/wordml/word16du" xmlns:w16sdtdh="http://schemas.microsoft.com/office/word/2020/wordml/sdtdatahash" xmlns:w16se="http://schemas.microsoft.com/office/word/2015/wordml/symex" xmlns:wpg="http://schemas.microsoft.com/office/word/2010/wordprocessingGroup" xmlns:wpi="http://schemas.microsoft.com/office/word/2010/wordprocessingInk" xmlns:wne="http://schemas.microsoft.com/office/word/2006/wordml" xmlns:wps="http://schemas.microsoft.com/office/word/2010/wordprocessingShape" mc:Ignorable="w14 w15 w16se w16cid w16 w16cex w16sdtdh w16du wp14">
   <w:body>
     <w:p>
       <w:pPr>
@@ -880,6 +880,75 @@
           <w:rFonts w:ascii="Times New Roman" w:hAnsi="Times New Roman" w:cs="Times New Roman"/>
           <w:lang w:val="en-US"/>
         </w:rPr>
+        <w:t>Flux Travel Award</w:t>
+      </w:r>
+      <w:r>
+        <w:rPr>
+          <w:rFonts w:ascii="Times New Roman" w:hAnsi="Times New Roman" w:cs="Times New Roman"/>
+          <w:lang w:val="en-US"/>
+        </w:rPr>
+        <w:tab/>
+        <w:t>(Conference Registration + $500)</w:t>
+      </w:r>
+      <w:r>
+        <w:rPr>
+          <w:rFonts w:ascii="Times New Roman" w:hAnsi="Times New Roman" w:cs="Times New Roman"/>
+          <w:lang w:val="en-US"/>
+        </w:rPr>
+        <w:tab/>
+      </w:r>
+      <w:r>
+        <w:rPr>
+          <w:rFonts w:ascii="Times New Roman" w:hAnsi="Times New Roman" w:cs="Times New Roman"/>
+          <w:lang w:val="en-US"/>
+        </w:rPr>
+        <w:tab/>
+      </w:r>
+      <w:r>
+        <w:rPr>
+          <w:rFonts w:ascii="Times New Roman" w:hAnsi="Times New Roman" w:cs="Times New Roman"/>
+          <w:lang w:val="en-US"/>
+        </w:rPr>
+        <w:tab/>
+      </w:r>
+      <w:r>
+        <w:rPr>
+          <w:rFonts w:ascii="Times New Roman" w:hAnsi="Times New Roman" w:cs="Times New Roman"/>
+          <w:lang w:val="en-US"/>
+        </w:rPr>
+        <w:tab/>
+      </w:r>
+      <w:r>
+        <w:rPr>
+          <w:rFonts w:ascii="Times New Roman" w:hAnsi="Times New Roman" w:cs="Times New Roman"/>
+          <w:lang w:val="en-US"/>
+        </w:rPr>
+        <w:tab/>
+        <w:t>2024</w:t>
+      </w:r>
+    </w:p>
+    <w:p>
+      <w:pPr>
+        <w:ind w:left="283"/>
+        <w:rPr>
+          <w:rFonts w:ascii="Times New Roman" w:hAnsi="Times New Roman" w:cs="Times New Roman"/>
+          <w:lang w:val="en-US"/>
+        </w:rPr>
+      </w:pPr>
+    </w:p>
+    <w:p>
+      <w:pPr>
+        <w:ind w:left="283"/>
+        <w:rPr>
+          <w:rFonts w:ascii="Times New Roman" w:hAnsi="Times New Roman" w:cs="Times New Roman"/>
+          <w:lang w:val="en-US"/>
+        </w:rPr>
+      </w:pPr>
+      <w:r>
+        <w:rPr>
+          <w:rFonts w:ascii="Times New Roman" w:hAnsi="Times New Roman" w:cs="Times New Roman"/>
+          <w:lang w:val="en-US"/>
+        </w:rPr>
         <w:t xml:space="preserve">Natural Sciences and Engineering Research Council of Canada </w:t>
       </w:r>
       <w:r>
@@ -1276,6 +1345,7 @@
         <w:rPr>
           <w:rFonts w:ascii="Times New Roman" w:hAnsi="Times New Roman" w:cs="Times New Roman"/>
         </w:rPr>
+        <w:lastRenderedPageBreak/>
         <w:t>Brain Canada-Kids Brain Health Network Training Award ($70,000)</w:t>
       </w:r>
       <w:r>
@@ -1317,7 +1387,6 @@
         <w:rPr>
           <w:rFonts w:ascii="Times New Roman" w:hAnsi="Times New Roman" w:cs="Times New Roman"/>
         </w:rPr>
-        <w:lastRenderedPageBreak/>
         <w:t>School of Graduate Studies Conference Grant ($450), University of Toronto</w:t>
       </w:r>
       <w:r>
@@ -1433,6 +1502,119 @@
           <w:rFonts w:ascii="Times New Roman" w:hAnsi="Times New Roman" w:cs="Times New Roman"/>
         </w:rPr>
         <w:t xml:space="preserve">equal contributions </w:t>
+      </w:r>
+    </w:p>
+    <w:p>
+      <w:pPr>
+        <w:ind w:left="283"/>
+        <w:rPr>
+          <w:rFonts w:ascii="Times New Roman" w:hAnsi="Times New Roman" w:cs="Times New Roman"/>
+        </w:rPr>
+      </w:pPr>
+    </w:p>
+    <w:p>
+      <w:pPr>
+        <w:ind w:left="283"/>
+        <w:rPr>
+          <w:rFonts w:ascii="Times New Roman" w:hAnsi="Times New Roman" w:cs="Times New Roman"/>
+        </w:rPr>
+      </w:pPr>
+      <w:r>
+        <w:rPr>
+          <w:rFonts w:ascii="Times New Roman" w:hAnsi="Times New Roman" w:cs="Times New Roman"/>
+        </w:rPr>
+        <w:t xml:space="preserve">Treves, I., </w:t>
+      </w:r>
+      <w:proofErr w:type="spellStart"/>
+      <w:r>
+        <w:rPr>
+          <w:rFonts w:ascii="Times New Roman" w:hAnsi="Times New Roman" w:cs="Times New Roman"/>
+        </w:rPr>
+        <w:t>Marusak</w:t>
+      </w:r>
+      <w:proofErr w:type="spellEnd"/>
+      <w:r>
+        <w:rPr>
+          <w:rFonts w:ascii="Times New Roman" w:hAnsi="Times New Roman" w:cs="Times New Roman"/>
+        </w:rPr>
+        <w:t xml:space="preserve">, H., </w:t>
+      </w:r>
+      <w:r>
+        <w:rPr>
+          <w:rFonts w:ascii="Times New Roman" w:hAnsi="Times New Roman" w:cs="Times New Roman"/>
+          <w:b/>
+          <w:bCs/>
+        </w:rPr>
+        <w:t>Decker, A</w:t>
+      </w:r>
+      <w:r>
+        <w:rPr>
+          <w:rFonts w:ascii="Times New Roman" w:hAnsi="Times New Roman" w:cs="Times New Roman"/>
+        </w:rPr>
+        <w:t xml:space="preserve">., Calhoun, V., </w:t>
+      </w:r>
+      <w:proofErr w:type="spellStart"/>
+      <w:r>
+        <w:rPr>
+          <w:rFonts w:ascii="Times New Roman" w:hAnsi="Times New Roman" w:cs="Times New Roman"/>
+        </w:rPr>
+        <w:t>Gabrieli</w:t>
+      </w:r>
+      <w:proofErr w:type="spellEnd"/>
+      <w:r>
+        <w:rPr>
+          <w:rFonts w:ascii="Times New Roman" w:hAnsi="Times New Roman" w:cs="Times New Roman"/>
+        </w:rPr>
+        <w:t xml:space="preserve">, J.E.D. </w:t>
+      </w:r>
+      <w:r>
+        <w:rPr>
+          <w:rFonts w:ascii="Times New Roman" w:hAnsi="Times New Roman" w:cs="Times New Roman"/>
+        </w:rPr>
+        <w:softHyphen/>
+      </w:r>
+      <w:r>
+        <w:rPr>
+          <w:rFonts w:ascii="Times New Roman" w:hAnsi="Times New Roman" w:cs="Times New Roman"/>
+        </w:rPr>
+        <w:softHyphen/>
+      </w:r>
+      <w:r>
+        <w:rPr>
+          <w:rFonts w:ascii="Times New Roman" w:hAnsi="Times New Roman" w:cs="Times New Roman"/>
+        </w:rPr>
+        <w:softHyphen/>
+        <w:t>Dynamic functional connectivity correlates of trait mindfulness in early adolescence. (</w:t>
+      </w:r>
+      <w:r>
+        <w:rPr>
+          <w:rFonts w:ascii="Times New Roman" w:hAnsi="Times New Roman" w:cs="Times New Roman"/>
+          <w:i/>
+          <w:iCs/>
+        </w:rPr>
+        <w:t>In Press</w:t>
+      </w:r>
+      <w:r>
+        <w:rPr>
+          <w:rFonts w:ascii="Times New Roman" w:hAnsi="Times New Roman" w:cs="Times New Roman"/>
+          <w:i/>
+          <w:iCs/>
+        </w:rPr>
+        <w:t xml:space="preserve"> at</w:t>
+      </w:r>
+      <w:r>
+        <w:rPr>
+          <w:rFonts w:ascii="Times New Roman" w:hAnsi="Times New Roman" w:cs="Times New Roman"/>
+          <w:i/>
+          <w:iCs/>
+        </w:rPr>
+        <w:t xml:space="preserve"> Biological Psychiatry: Global Open Science</w:t>
+      </w:r>
+      <w:r>
+        <w:rPr>
+          <w:rFonts w:ascii="Times New Roman" w:hAnsi="Times New Roman" w:cs="Times New Roman"/>
+        </w:rPr>
+        <w:t>)</w:t>
       </w:r>
     </w:p>
     <w:p>
@@ -2544,6 +2726,7 @@
           <w:rFonts w:ascii="Times New Roman" w:hAnsi="Times New Roman" w:cs="Times New Roman"/>
           <w:lang w:val="en-US"/>
         </w:rPr>
+        <w:lastRenderedPageBreak/>
         <w:t>Sekeres</w:t>
       </w:r>
       <w:proofErr w:type="spellEnd"/>
@@ -2758,7 +2941,6 @@
           <w:rFonts w:ascii="Times New Roman" w:hAnsi="Times New Roman" w:cs="Times New Roman"/>
           <w:lang w:val="en-US"/>
         </w:rPr>
-        <w:lastRenderedPageBreak/>
         <w:t>Oyefiade</w:t>
       </w:r>
       <w:proofErr w:type="spellEnd"/>
@@ -2924,39 +3106,15 @@
           <w:b/>
           <w:bCs/>
         </w:rPr>
-        <w:t xml:space="preserve">Manuscripts </w:t>
-      </w:r>
-      <w:r>
-        <w:rPr>
-          <w:rFonts w:ascii="Times New Roman" w:hAnsi="Times New Roman" w:cs="Times New Roman"/>
-          <w:b/>
-          <w:bCs/>
-        </w:rPr>
-        <w:t>I</w:t>
-      </w:r>
-      <w:r>
-        <w:rPr>
-          <w:rFonts w:ascii="Times New Roman" w:hAnsi="Times New Roman" w:cs="Times New Roman"/>
-          <w:b/>
-          <w:bCs/>
-        </w:rPr>
-        <w:t xml:space="preserve">n </w:t>
-      </w:r>
-      <w:r>
-        <w:rPr>
-          <w:rFonts w:ascii="Times New Roman" w:hAnsi="Times New Roman" w:cs="Times New Roman"/>
-          <w:b/>
-          <w:bCs/>
-        </w:rPr>
-        <w:t>P</w:t>
-      </w:r>
-      <w:r>
-        <w:rPr>
-          <w:rFonts w:ascii="Times New Roman" w:hAnsi="Times New Roman" w:cs="Times New Roman"/>
-          <w:b/>
-          <w:bCs/>
-        </w:rPr>
-        <w:t xml:space="preserve">reparation or </w:t>
+        <w:t>Manuscripts</w:t>
+      </w:r>
+      <w:r>
+        <w:rPr>
+          <w:rFonts w:ascii="Times New Roman" w:hAnsi="Times New Roman" w:cs="Times New Roman"/>
+          <w:b/>
+          <w:bCs/>
+        </w:rPr>
+        <w:t xml:space="preserve"> </w:t>
       </w:r>
       <w:r>
         <w:rPr>
@@ -2998,14 +3156,6 @@
         </w:rPr>
         <w:t xml:space="preserve"> </w:t>
       </w:r>
-    </w:p>
-    <w:p>
-      <w:pPr>
-        <w:rPr>
-          <w:rFonts w:ascii="Times New Roman" w:hAnsi="Times New Roman" w:cs="Times New Roman"/>
-          <w:lang w:val="en-US"/>
-        </w:rPr>
-      </w:pPr>
     </w:p>
     <w:p>
       <w:pPr>
@@ -3133,103 +3283,6 @@
       <w:pPr>
         <w:ind w:left="283"/>
         <w:rPr>
-          <w:rFonts w:ascii="Times New Roman" w:hAnsi="Times New Roman" w:cs="Times New Roman"/>
-        </w:rPr>
-      </w:pPr>
-      <w:r>
-        <w:rPr>
-          <w:rFonts w:ascii="Times New Roman" w:hAnsi="Times New Roman" w:cs="Times New Roman"/>
-        </w:rPr>
-        <w:t xml:space="preserve">Treves, I., </w:t>
-      </w:r>
-      <w:proofErr w:type="spellStart"/>
-      <w:r>
-        <w:rPr>
-          <w:rFonts w:ascii="Times New Roman" w:hAnsi="Times New Roman" w:cs="Times New Roman"/>
-        </w:rPr>
-        <w:t>Marusak</w:t>
-      </w:r>
-      <w:proofErr w:type="spellEnd"/>
-      <w:r>
-        <w:rPr>
-          <w:rFonts w:ascii="Times New Roman" w:hAnsi="Times New Roman" w:cs="Times New Roman"/>
-        </w:rPr>
-        <w:t xml:space="preserve">, H., </w:t>
-      </w:r>
-      <w:r>
-        <w:rPr>
-          <w:rFonts w:ascii="Times New Roman" w:hAnsi="Times New Roman" w:cs="Times New Roman"/>
-          <w:b/>
-          <w:bCs/>
-        </w:rPr>
-        <w:t>Decker, A</w:t>
-      </w:r>
-      <w:r>
-        <w:rPr>
-          <w:rFonts w:ascii="Times New Roman" w:hAnsi="Times New Roman" w:cs="Times New Roman"/>
-        </w:rPr>
-        <w:t xml:space="preserve">., Calhoun, V., </w:t>
-      </w:r>
-      <w:proofErr w:type="spellStart"/>
-      <w:r>
-        <w:rPr>
-          <w:rFonts w:ascii="Times New Roman" w:hAnsi="Times New Roman" w:cs="Times New Roman"/>
-        </w:rPr>
-        <w:t>Gabrieli</w:t>
-      </w:r>
-      <w:proofErr w:type="spellEnd"/>
-      <w:r>
-        <w:rPr>
-          <w:rFonts w:ascii="Times New Roman" w:hAnsi="Times New Roman" w:cs="Times New Roman"/>
-        </w:rPr>
-        <w:t xml:space="preserve">, J.E.D. </w:t>
-      </w:r>
-      <w:r>
-        <w:rPr>
-          <w:rFonts w:ascii="Times New Roman" w:hAnsi="Times New Roman" w:cs="Times New Roman"/>
-        </w:rPr>
-        <w:softHyphen/>
-      </w:r>
-      <w:r>
-        <w:rPr>
-          <w:rFonts w:ascii="Times New Roman" w:hAnsi="Times New Roman" w:cs="Times New Roman"/>
-        </w:rPr>
-        <w:softHyphen/>
-      </w:r>
-      <w:r>
-        <w:rPr>
-          <w:rFonts w:ascii="Times New Roman" w:hAnsi="Times New Roman" w:cs="Times New Roman"/>
-        </w:rPr>
-        <w:softHyphen/>
-        <w:t>Dynamic functional connectivity correlates of trait mindfulness in early adolescence. (</w:t>
-      </w:r>
-      <w:r>
-        <w:rPr>
-          <w:rFonts w:ascii="Times New Roman" w:hAnsi="Times New Roman" w:cs="Times New Roman"/>
-          <w:i/>
-          <w:iCs/>
-        </w:rPr>
-        <w:t>Under Review at Biological Psychiatry: Global Open Science</w:t>
-      </w:r>
-      <w:r>
-        <w:rPr>
-          <w:rFonts w:ascii="Times New Roman" w:hAnsi="Times New Roman" w:cs="Times New Roman"/>
-        </w:rPr>
-        <w:t>)</w:t>
-      </w:r>
-    </w:p>
-    <w:p>
-      <w:pPr>
-        <w:ind w:left="283"/>
-        <w:rPr>
-          <w:rFonts w:ascii="Times New Roman" w:hAnsi="Times New Roman" w:cs="Times New Roman"/>
-        </w:rPr>
-      </w:pPr>
-    </w:p>
-    <w:p>
-      <w:pPr>
-        <w:ind w:left="283"/>
-        <w:rPr>
           <w:rFonts w:ascii="Times New Roman" w:eastAsia="Times New Roman" w:hAnsi="Times New Roman" w:cs="Times New Roman"/>
           <w:color w:val="222222"/>
           <w:shd w:val="clear" w:color="auto" w:fill="FFFFFF"/>
@@ -3354,7 +3407,7 @@
           <w:iCs/>
           <w:color w:val="000000" w:themeColor="text1"/>
         </w:rPr>
-        <w:t>Submitted</w:t>
+        <w:t>Under Review at Nature Communications</w:t>
       </w:r>
       <w:r>
         <w:rPr>
@@ -3423,30 +3476,21 @@
           <w:rFonts w:ascii="Times New Roman" w:hAnsi="Times New Roman" w:cs="Times New Roman"/>
           <w:lang w:val="en-US"/>
         </w:rPr>
-        <w:t xml:space="preserve"> The </w:t>
-      </w:r>
-      <w:r>
-        <w:rPr>
-          <w:rFonts w:ascii="Times New Roman" w:eastAsia="Times New Roman" w:hAnsi="Times New Roman" w:cs="Times New Roman"/>
-          <w:color w:val="222222"/>
-          <w:shd w:val="clear" w:color="auto" w:fill="FFFFFF"/>
-        </w:rPr>
-        <w:t>costs of selective attention: Children’s poorer selective attention boosts memory for less relevant information</w:t>
-      </w:r>
-      <w:r>
-        <w:rPr>
-          <w:rFonts w:ascii="Times New Roman" w:eastAsia="Times New Roman" w:hAnsi="Times New Roman" w:cs="Times New Roman"/>
-          <w:color w:val="222222"/>
-          <w:shd w:val="clear" w:color="auto" w:fill="FFFFFF"/>
-        </w:rPr>
-        <w:t xml:space="preserve">. </w:t>
-      </w:r>
-      <w:r>
-        <w:rPr>
-          <w:rFonts w:ascii="Times New Roman" w:hAnsi="Times New Roman" w:cs="Times New Roman"/>
-          <w:lang w:val="en-US"/>
-        </w:rPr>
-        <w:t>(</w:t>
+        <w:t xml:space="preserve"> </w:t>
+      </w:r>
+      <w:r>
+        <w:rPr>
+          <w:rFonts w:ascii="Times New Roman" w:hAnsi="Times New Roman" w:cs="Times New Roman"/>
+          <w:lang w:val="en-US"/>
+        </w:rPr>
+        <w:t>Children’s Darting (Not Diffuse) Attentional Spotlight Reduces Memory Selectivity for Relevant Content</w:t>
+      </w:r>
+      <w:r>
+        <w:rPr>
+          <w:rFonts w:ascii="Times New Roman" w:hAnsi="Times New Roman" w:cs="Times New Roman"/>
+          <w:lang w:val="en-US"/>
+        </w:rPr>
+        <w:t xml:space="preserve"> (</w:t>
       </w:r>
       <w:r>
         <w:rPr>
@@ -3455,205 +3499,7 @@
           <w:iCs/>
           <w:lang w:val="en-US"/>
         </w:rPr>
-        <w:t>In Preparation</w:t>
-      </w:r>
-      <w:r>
-        <w:rPr>
-          <w:rFonts w:ascii="Times New Roman" w:hAnsi="Times New Roman" w:cs="Times New Roman"/>
-          <w:lang w:val="en-US"/>
-        </w:rPr>
-        <w:t>)</w:t>
-      </w:r>
-    </w:p>
-    <w:p>
-      <w:pPr>
-        <w:rPr>
-          <w:rFonts w:ascii="Times New Roman" w:eastAsia="Times New Roman" w:hAnsi="Times New Roman" w:cs="Times New Roman"/>
-          <w:color w:val="222222"/>
-          <w:shd w:val="clear" w:color="auto" w:fill="FFFFFF"/>
-        </w:rPr>
-      </w:pPr>
-    </w:p>
-    <w:p>
-      <w:pPr>
-        <w:ind w:left="283"/>
-        <w:rPr>
-          <w:rFonts w:ascii="Times New Roman" w:eastAsia="Times New Roman" w:hAnsi="Times New Roman" w:cs="Times New Roman"/>
-          <w:color w:val="222222"/>
-          <w:shd w:val="clear" w:color="auto" w:fill="FFFFFF"/>
-        </w:rPr>
-      </w:pPr>
-      <w:r>
-        <w:rPr>
-          <w:rFonts w:ascii="Times New Roman" w:hAnsi="Times New Roman" w:cs="Times New Roman"/>
-          <w:b/>
-          <w:bCs/>
-          <w:lang w:val="en-US"/>
-        </w:rPr>
-        <w:t>Decker A</w:t>
-      </w:r>
-      <w:r>
-        <w:rPr>
-          <w:rFonts w:ascii="Times New Roman" w:hAnsi="Times New Roman" w:cs="Times New Roman"/>
-          <w:lang w:val="en-US"/>
-        </w:rPr>
-        <w:t xml:space="preserve">., </w:t>
-      </w:r>
-      <w:proofErr w:type="spellStart"/>
-      <w:r>
-        <w:rPr>
-          <w:rFonts w:ascii="Times New Roman" w:hAnsi="Times New Roman" w:cs="Times New Roman"/>
-          <w:lang w:val="en-US"/>
-        </w:rPr>
-        <w:t>Meisler</w:t>
-      </w:r>
-      <w:proofErr w:type="spellEnd"/>
-      <w:r>
-        <w:rPr>
-          <w:rFonts w:ascii="Times New Roman" w:hAnsi="Times New Roman" w:cs="Times New Roman"/>
-          <w:lang w:val="en-US"/>
-        </w:rPr>
-        <w:t xml:space="preserve">, S., </w:t>
-      </w:r>
-      <w:proofErr w:type="spellStart"/>
-      <w:r>
-        <w:rPr>
-          <w:rFonts w:ascii="Times New Roman" w:hAnsi="Times New Roman" w:cs="Times New Roman"/>
-          <w:lang w:val="en-US"/>
-        </w:rPr>
-        <w:t>Gabrieli</w:t>
-      </w:r>
-      <w:proofErr w:type="spellEnd"/>
-      <w:r>
-        <w:rPr>
-          <w:rFonts w:ascii="Times New Roman" w:hAnsi="Times New Roman" w:cs="Times New Roman"/>
-          <w:lang w:val="en-US"/>
-        </w:rPr>
-        <w:t>, J.D.E.</w:t>
-      </w:r>
-      <w:r>
-        <w:rPr>
-          <w:rFonts w:ascii="Times New Roman" w:hAnsi="Times New Roman" w:cs="Times New Roman"/>
-          <w:vertAlign w:val="superscript"/>
-          <w:lang w:val="en-US"/>
-        </w:rPr>
-        <w:t>+</w:t>
-      </w:r>
-      <w:r>
-        <w:rPr>
-          <w:rFonts w:ascii="Times New Roman" w:hAnsi="Times New Roman" w:cs="Times New Roman"/>
-          <w:lang w:val="en-US"/>
-        </w:rPr>
-        <w:t>., Chai, X.</w:t>
-      </w:r>
-      <w:r>
-        <w:rPr>
-          <w:rFonts w:ascii="Times New Roman" w:hAnsi="Times New Roman" w:cs="Times New Roman"/>
-          <w:vertAlign w:val="superscript"/>
-          <w:lang w:val="en-US"/>
-        </w:rPr>
-        <w:t>+</w:t>
-      </w:r>
-      <w:r>
-        <w:rPr>
-          <w:rFonts w:ascii="Times New Roman" w:hAnsi="Times New Roman" w:cs="Times New Roman"/>
-          <w:lang w:val="en-US"/>
-        </w:rPr>
-        <w:t xml:space="preserve">, </w:t>
-      </w:r>
-      <w:proofErr w:type="spellStart"/>
-      <w:r>
-        <w:rPr>
-          <w:rFonts w:ascii="Times New Roman" w:hAnsi="Times New Roman" w:cs="Times New Roman"/>
-          <w:lang w:val="en-US"/>
-        </w:rPr>
-        <w:t>Ofen</w:t>
-      </w:r>
-      <w:proofErr w:type="spellEnd"/>
-      <w:r>
-        <w:rPr>
-          <w:rFonts w:ascii="Times New Roman" w:hAnsi="Times New Roman" w:cs="Times New Roman"/>
-          <w:lang w:val="en-US"/>
-        </w:rPr>
-        <w:t>, N</w:t>
-      </w:r>
-      <w:r>
-        <w:rPr>
-          <w:rFonts w:ascii="Times New Roman" w:hAnsi="Times New Roman" w:cs="Times New Roman"/>
-          <w:lang w:val="en-US"/>
-        </w:rPr>
-        <w:t>.</w:t>
-      </w:r>
-      <w:r>
-        <w:rPr>
-          <w:rFonts w:ascii="Times New Roman" w:hAnsi="Times New Roman" w:cs="Times New Roman"/>
-          <w:vertAlign w:val="superscript"/>
-          <w:lang w:val="en-US"/>
-        </w:rPr>
-        <w:t>+</w:t>
-      </w:r>
-      <w:r>
-        <w:rPr>
-          <w:rFonts w:ascii="Times New Roman" w:hAnsi="Times New Roman" w:cs="Times New Roman"/>
-          <w:lang w:val="en-US"/>
-        </w:rPr>
-        <w:t xml:space="preserve"> The </w:t>
-      </w:r>
-      <w:r>
-        <w:rPr>
-          <w:rFonts w:ascii="Times New Roman" w:eastAsia="Times New Roman" w:hAnsi="Times New Roman" w:cs="Times New Roman"/>
-          <w:color w:val="222222"/>
-          <w:shd w:val="clear" w:color="auto" w:fill="FFFFFF"/>
-        </w:rPr>
-        <w:t xml:space="preserve">costs of </w:t>
-      </w:r>
-      <w:r>
-        <w:rPr>
-          <w:rFonts w:ascii="Times New Roman" w:eastAsia="Times New Roman" w:hAnsi="Times New Roman" w:cs="Times New Roman"/>
-          <w:color w:val="222222"/>
-          <w:shd w:val="clear" w:color="auto" w:fill="FFFFFF"/>
-        </w:rPr>
-        <w:t>cognitive control</w:t>
-      </w:r>
-      <w:r>
-        <w:rPr>
-          <w:rFonts w:ascii="Times New Roman" w:eastAsia="Times New Roman" w:hAnsi="Times New Roman" w:cs="Times New Roman"/>
-          <w:color w:val="222222"/>
-          <w:shd w:val="clear" w:color="auto" w:fill="FFFFFF"/>
-        </w:rPr>
-        <w:t xml:space="preserve">: </w:t>
-      </w:r>
-      <w:r>
-        <w:rPr>
-          <w:rFonts w:ascii="Times New Roman" w:eastAsia="Times New Roman" w:hAnsi="Times New Roman" w:cs="Times New Roman"/>
-          <w:color w:val="222222"/>
-          <w:shd w:val="clear" w:color="auto" w:fill="FFFFFF"/>
-        </w:rPr>
-        <w:t>Task switching impairs memory more in children than adults</w:t>
-      </w:r>
-      <w:r>
-        <w:rPr>
-          <w:rFonts w:ascii="Times New Roman" w:eastAsia="Times New Roman" w:hAnsi="Times New Roman" w:cs="Times New Roman"/>
-          <w:color w:val="222222"/>
-          <w:shd w:val="clear" w:color="auto" w:fill="FFFFFF"/>
-        </w:rPr>
-        <w:t xml:space="preserve">. </w:t>
-      </w:r>
-      <w:r>
-        <w:rPr>
-          <w:rFonts w:ascii="Times New Roman" w:hAnsi="Times New Roman" w:cs="Times New Roman"/>
-          <w:lang w:val="en-US"/>
-        </w:rPr>
-        <w:t>(</w:t>
-      </w:r>
-      <w:r>
-        <w:rPr>
-          <w:rFonts w:ascii="Times New Roman" w:hAnsi="Times New Roman" w:cs="Times New Roman"/>
-          <w:i/>
-          <w:iCs/>
-          <w:lang w:val="en-US"/>
-        </w:rPr>
-        <w:t>In Preparation</w:t>
+        <w:t>Under Review at Psychological Science</w:t>
       </w:r>
       <w:r>
         <w:rPr>
@@ -5317,7 +5163,6 @@
         </w:rPr>
         <w:t>, Chai, X.</w:t>
       </w:r>
-      <w:proofErr w:type="gramStart"/>
       <w:r>
         <w:rPr>
           <w:rFonts w:ascii="Times New Roman" w:hAnsi="Times New Roman" w:cs="Times New Roman"/>
@@ -5331,15 +5176,7 @@
           <w:rFonts w:ascii="Times New Roman" w:hAnsi="Times New Roman" w:cs="Times New Roman"/>
           <w:lang w:val="en-US"/>
         </w:rPr>
-        <w:t xml:space="preserve">  Costs</w:t>
-      </w:r>
-      <w:proofErr w:type="gramEnd"/>
-      <w:r>
-        <w:rPr>
-          <w:rFonts w:ascii="Times New Roman" w:hAnsi="Times New Roman" w:cs="Times New Roman"/>
-          <w:lang w:val="en-US"/>
-        </w:rPr>
-        <w:t xml:space="preserve"> of </w:t>
+        <w:t xml:space="preserve"> Costs of </w:t>
       </w:r>
       <w:r>
         <w:rPr>
@@ -6911,101 +6748,467 @@
     </w:p>
     <w:p>
       <w:pPr>
-        <w:rPr>
-          <w:rFonts w:ascii="Times New Roman" w:hAnsi="Times New Roman" w:cs="Times New Roman"/>
-          <w:b/>
-          <w:bCs/>
-        </w:rPr>
-      </w:pPr>
-      <w:r>
-        <w:rPr>
-          <w:rFonts w:ascii="Times New Roman" w:hAnsi="Times New Roman" w:cs="Times New Roman"/>
-          <w:b/>
-          <w:bCs/>
-        </w:rPr>
-        <w:t>Mentees</w:t>
-      </w:r>
-    </w:p>
-    <w:p>
-      <w:pPr>
-        <w:rPr>
-          <w:rFonts w:ascii="Times New Roman" w:hAnsi="Times New Roman" w:cs="Times New Roman"/>
-          <w:b/>
-          <w:bCs/>
-        </w:rPr>
-      </w:pPr>
-    </w:p>
-    <w:p>
-      <w:pPr>
-        <w:ind w:left="283"/>
-        <w:rPr>
-          <w:rFonts w:ascii="Times New Roman" w:hAnsi="Times New Roman" w:cs="Times New Roman"/>
-        </w:rPr>
-      </w:pPr>
-      <w:r>
-        <w:rPr>
-          <w:rFonts w:ascii="Times New Roman" w:hAnsi="Times New Roman" w:cs="Times New Roman"/>
-        </w:rPr>
-        <w:t xml:space="preserve">Joseph </w:t>
-      </w:r>
-      <w:proofErr w:type="spellStart"/>
-      <w:r>
-        <w:rPr>
-          <w:rFonts w:ascii="Times New Roman" w:hAnsi="Times New Roman" w:cs="Times New Roman"/>
-        </w:rPr>
-        <w:t>Itiat</w:t>
-      </w:r>
-      <w:proofErr w:type="spellEnd"/>
-    </w:p>
-    <w:p>
-      <w:pPr>
-        <w:ind w:left="283"/>
-        <w:rPr>
-          <w:rFonts w:ascii="Times New Roman" w:hAnsi="Times New Roman" w:cs="Times New Roman"/>
-        </w:rPr>
-      </w:pPr>
-      <w:r>
-        <w:rPr>
-          <w:rFonts w:ascii="Times New Roman" w:hAnsi="Times New Roman" w:cs="Times New Roman"/>
-        </w:rPr>
-        <w:t xml:space="preserve">Natasha Dalziel </w:t>
-      </w:r>
-    </w:p>
-    <w:p>
-      <w:pPr>
-        <w:ind w:left="283"/>
-        <w:rPr>
-          <w:rFonts w:ascii="Times New Roman" w:hAnsi="Times New Roman" w:cs="Times New Roman"/>
-        </w:rPr>
-      </w:pPr>
-      <w:proofErr w:type="spellStart"/>
-      <w:r>
-        <w:rPr>
-          <w:rFonts w:ascii="Times New Roman" w:hAnsi="Times New Roman" w:cs="Times New Roman"/>
-        </w:rPr>
-        <w:t>Kailana</w:t>
-      </w:r>
-      <w:proofErr w:type="spellEnd"/>
-      <w:r>
-        <w:rPr>
-          <w:rFonts w:ascii="Times New Roman" w:hAnsi="Times New Roman" w:cs="Times New Roman"/>
-        </w:rPr>
-        <w:t xml:space="preserve"> Baker-Matsuoka</w:t>
-      </w:r>
-    </w:p>
-    <w:p>
-      <w:pPr>
-        <w:ind w:left="283"/>
-        <w:rPr>
-          <w:rFonts w:ascii="Times New Roman" w:hAnsi="Times New Roman" w:cs="Times New Roman"/>
-        </w:rPr>
-      </w:pPr>
-      <w:r>
-        <w:rPr>
-          <w:rFonts w:ascii="Times New Roman" w:hAnsi="Times New Roman" w:cs="Times New Roman"/>
+        <w:ind w:left="283"/>
+        <w:rPr>
+          <w:rFonts w:ascii="Times New Roman" w:hAnsi="Times New Roman" w:cs="Times New Roman"/>
+        </w:rPr>
+      </w:pPr>
+    </w:p>
+    <w:p>
+      <w:pPr>
+        <w:rPr>
+          <w:rFonts w:ascii="Times New Roman" w:hAnsi="Times New Roman" w:cs="Times New Roman"/>
+          <w:b/>
+          <w:bCs/>
+        </w:rPr>
+      </w:pPr>
+      <w:r>
+        <w:rPr>
+          <w:rFonts w:ascii="Times New Roman" w:hAnsi="Times New Roman" w:cs="Times New Roman"/>
+          <w:b/>
+          <w:bCs/>
+        </w:rPr>
+        <w:t xml:space="preserve">Teaching Experience </w:t>
+      </w:r>
+    </w:p>
+    <w:p>
+      <w:pPr>
+        <w:ind w:left="283"/>
+        <w:rPr>
+          <w:rFonts w:ascii="Times New Roman" w:hAnsi="Times New Roman" w:cs="Times New Roman"/>
+        </w:rPr>
+      </w:pPr>
+    </w:p>
+    <w:p>
+      <w:pPr>
+        <w:ind w:left="283"/>
+        <w:rPr>
+          <w:rFonts w:ascii="Times New Roman" w:hAnsi="Times New Roman" w:cs="Times New Roman"/>
+        </w:rPr>
+      </w:pPr>
+      <w:r>
+        <w:rPr>
+          <w:rFonts w:ascii="Times New Roman" w:hAnsi="Times New Roman" w:cs="Times New Roman"/>
+        </w:rPr>
+        <w:t>Teaching Assistant, Introduction to Psychology (Psy100), University of Toronto</w:t>
+      </w:r>
+      <w:r>
+        <w:rPr>
+          <w:rFonts w:ascii="Times New Roman" w:hAnsi="Times New Roman" w:cs="Times New Roman"/>
+        </w:rPr>
+        <w:tab/>
+        <w:t>2021</w:t>
+      </w:r>
+    </w:p>
+    <w:p>
+      <w:pPr>
+        <w:ind w:left="283"/>
+        <w:rPr>
+          <w:rFonts w:ascii="Times New Roman" w:hAnsi="Times New Roman" w:cs="Times New Roman"/>
+          <w:color w:val="000000"/>
+          <w:lang w:val="en-US"/>
+        </w:rPr>
+      </w:pPr>
+      <w:r>
+        <w:rPr>
+          <w:rFonts w:ascii="Times New Roman" w:hAnsi="Times New Roman" w:cs="Times New Roman"/>
+          <w:color w:val="000000"/>
+          <w:lang w:val="en-US"/>
+        </w:rPr>
+        <w:t>Teaching Assistant, Cognitive Psychology (PSY270), University of Toronto</w:t>
+      </w:r>
+      <w:r>
+        <w:rPr>
+          <w:rFonts w:ascii="Times New Roman" w:hAnsi="Times New Roman" w:cs="Times New Roman"/>
+          <w:color w:val="000000"/>
+          <w:lang w:val="en-US"/>
+        </w:rPr>
+        <w:tab/>
+      </w:r>
+      <w:r>
+        <w:rPr>
+          <w:rFonts w:ascii="Times New Roman" w:hAnsi="Times New Roman" w:cs="Times New Roman"/>
+          <w:color w:val="000000"/>
+          <w:lang w:val="en-US"/>
+        </w:rPr>
+        <w:tab/>
+        <w:t>2020</w:t>
+      </w:r>
+    </w:p>
+    <w:p>
+      <w:pPr>
+        <w:ind w:left="283"/>
+        <w:rPr>
+          <w:rFonts w:ascii="Times New Roman" w:hAnsi="Times New Roman" w:cs="Times New Roman"/>
+          <w:color w:val="000000"/>
+          <w:lang w:val="en-US"/>
+        </w:rPr>
+      </w:pPr>
+      <w:r>
+        <w:rPr>
+          <w:rFonts w:ascii="Times New Roman" w:hAnsi="Times New Roman" w:cs="Times New Roman"/>
+          <w:color w:val="000000"/>
+          <w:lang w:val="en-US"/>
         </w:rPr>
         <w:lastRenderedPageBreak/>
-        <w:t>Vivi Wickersham</w:t>
+        <w:t>Teaching Assistant, Introduction to Psychology (PSY100), University of Toronto</w:t>
+      </w:r>
+      <w:r>
+        <w:rPr>
+          <w:rFonts w:ascii="Times New Roman" w:hAnsi="Times New Roman" w:cs="Times New Roman"/>
+          <w:color w:val="000000"/>
+          <w:lang w:val="en-US"/>
+        </w:rPr>
+        <w:tab/>
+        <w:t>2019</w:t>
+      </w:r>
+    </w:p>
+    <w:p>
+      <w:pPr>
+        <w:ind w:left="283"/>
+        <w:rPr>
+          <w:rFonts w:ascii="Times New Roman" w:hAnsi="Times New Roman" w:cs="Times New Roman"/>
+          <w:color w:val="000000"/>
+          <w:lang w:val="en-US"/>
+        </w:rPr>
+      </w:pPr>
+      <w:r>
+        <w:rPr>
+          <w:rFonts w:ascii="Times New Roman" w:hAnsi="Times New Roman" w:cs="Times New Roman"/>
+          <w:color w:val="000000"/>
+          <w:lang w:val="en-US"/>
+        </w:rPr>
+        <w:t>Teaching Assistant, Introduction to Development (PSY210), University of Toronto</w:t>
+      </w:r>
+      <w:r>
+        <w:rPr>
+          <w:rFonts w:ascii="Times New Roman" w:hAnsi="Times New Roman" w:cs="Times New Roman"/>
+          <w:color w:val="000000"/>
+          <w:lang w:val="en-US"/>
+        </w:rPr>
+        <w:tab/>
+        <w:t>2018</w:t>
+      </w:r>
+    </w:p>
+    <w:p>
+      <w:pPr>
+        <w:ind w:left="283"/>
+        <w:rPr>
+          <w:rFonts w:ascii="Times New Roman" w:hAnsi="Times New Roman" w:cs="Times New Roman"/>
+          <w:color w:val="000000"/>
+          <w:lang w:val="en-US"/>
+        </w:rPr>
+      </w:pPr>
+      <w:r>
+        <w:rPr>
+          <w:rFonts w:ascii="Times New Roman" w:hAnsi="Times New Roman" w:cs="Times New Roman"/>
+          <w:color w:val="000000"/>
+          <w:lang w:val="en-US"/>
+        </w:rPr>
+        <w:t>Teaching Assistant, Learning and Plasticity (PSY260), University of Toronto</w:t>
+      </w:r>
+      <w:r>
+        <w:rPr>
+          <w:rFonts w:ascii="Times New Roman" w:hAnsi="Times New Roman" w:cs="Times New Roman"/>
+          <w:color w:val="000000"/>
+          <w:lang w:val="en-US"/>
+        </w:rPr>
+        <w:tab/>
+      </w:r>
+      <w:r>
+        <w:rPr>
+          <w:rFonts w:ascii="Times New Roman" w:hAnsi="Times New Roman" w:cs="Times New Roman"/>
+          <w:color w:val="000000"/>
+          <w:lang w:val="en-US"/>
+        </w:rPr>
+        <w:tab/>
+        <w:t>2017</w:t>
+      </w:r>
+    </w:p>
+    <w:p>
+      <w:pPr>
+        <w:ind w:left="283"/>
+        <w:rPr>
+          <w:rFonts w:ascii="Times New Roman" w:hAnsi="Times New Roman" w:cs="Times New Roman"/>
+          <w:color w:val="000000"/>
+          <w:lang w:val="en-US"/>
+        </w:rPr>
+      </w:pPr>
+      <w:r>
+        <w:rPr>
+          <w:rFonts w:ascii="Times New Roman" w:hAnsi="Times New Roman" w:cs="Times New Roman"/>
+          <w:color w:val="000000"/>
+          <w:lang w:val="en-US"/>
+        </w:rPr>
+        <w:t>Guest Lecturer, Learning and Plasticity (PSY260), University of Toronto</w:t>
+      </w:r>
+      <w:r>
+        <w:rPr>
+          <w:rFonts w:ascii="Times New Roman" w:hAnsi="Times New Roman" w:cs="Times New Roman"/>
+          <w:color w:val="000000"/>
+          <w:lang w:val="en-US"/>
+        </w:rPr>
+        <w:tab/>
+      </w:r>
+      <w:r>
+        <w:rPr>
+          <w:rFonts w:ascii="Times New Roman" w:hAnsi="Times New Roman" w:cs="Times New Roman"/>
+          <w:color w:val="000000"/>
+          <w:lang w:val="en-US"/>
+        </w:rPr>
+        <w:tab/>
+        <w:t>2017</w:t>
+      </w:r>
+    </w:p>
+    <w:p>
+      <w:pPr>
+        <w:ind w:left="283"/>
+        <w:rPr>
+          <w:rFonts w:ascii="Times New Roman" w:hAnsi="Times New Roman" w:cs="Times New Roman"/>
+          <w:color w:val="000000"/>
+          <w:lang w:val="en-US"/>
+        </w:rPr>
+      </w:pPr>
+      <w:r>
+        <w:rPr>
+          <w:rFonts w:ascii="Times New Roman" w:hAnsi="Times New Roman" w:cs="Times New Roman"/>
+          <w:color w:val="000000"/>
+          <w:lang w:val="en-US"/>
+        </w:rPr>
+        <w:t xml:space="preserve">Teaching Assistant, </w:t>
+      </w:r>
+      <w:r>
+        <w:rPr>
+          <w:rFonts w:ascii="Times New Roman" w:hAnsi="Times New Roman" w:cs="Times New Roman"/>
+          <w:color w:val="000000"/>
+          <w:lang w:val="en-US"/>
+        </w:rPr>
+        <w:t>Psychology,</w:t>
+      </w:r>
+      <w:r>
+        <w:rPr>
+          <w:rFonts w:ascii="Times New Roman" w:hAnsi="Times New Roman" w:cs="Times New Roman"/>
+          <w:color w:val="000000"/>
+          <w:lang w:val="en-US"/>
+        </w:rPr>
+        <w:t xml:space="preserve"> and the Law (PSY328), University of Toronto</w:t>
+      </w:r>
+      <w:r>
+        <w:rPr>
+          <w:rFonts w:ascii="Times New Roman" w:hAnsi="Times New Roman" w:cs="Times New Roman"/>
+          <w:color w:val="000000"/>
+          <w:lang w:val="en-US"/>
+        </w:rPr>
+        <w:tab/>
+      </w:r>
+      <w:r>
+        <w:rPr>
+          <w:rFonts w:ascii="Times New Roman" w:hAnsi="Times New Roman" w:cs="Times New Roman"/>
+          <w:color w:val="000000"/>
+          <w:lang w:val="en-US"/>
+        </w:rPr>
+        <w:tab/>
+        <w:t>2017</w:t>
+      </w:r>
+    </w:p>
+    <w:p>
+      <w:pPr>
+        <w:ind w:left="283"/>
+        <w:rPr>
+          <w:rFonts w:ascii="Times New Roman" w:hAnsi="Times New Roman" w:cs="Times New Roman"/>
+          <w:color w:val="000000"/>
+          <w:lang w:val="en-US"/>
+        </w:rPr>
+      </w:pPr>
+      <w:r>
+        <w:rPr>
+          <w:rFonts w:ascii="Times New Roman" w:hAnsi="Times New Roman" w:cs="Times New Roman"/>
+          <w:color w:val="000000"/>
+          <w:lang w:val="en-US"/>
+        </w:rPr>
+        <w:t>Teaching Assistant, Human Memory (PSY372), University of Toronto</w:t>
+      </w:r>
+      <w:r>
+        <w:rPr>
+          <w:rFonts w:ascii="Times New Roman" w:hAnsi="Times New Roman" w:cs="Times New Roman"/>
+          <w:color w:val="000000"/>
+          <w:lang w:val="en-US"/>
+        </w:rPr>
+        <w:tab/>
+      </w:r>
+      <w:r>
+        <w:rPr>
+          <w:rFonts w:ascii="Times New Roman" w:hAnsi="Times New Roman" w:cs="Times New Roman"/>
+          <w:color w:val="000000"/>
+          <w:lang w:val="en-US"/>
+        </w:rPr>
+        <w:tab/>
+      </w:r>
+      <w:r>
+        <w:rPr>
+          <w:rFonts w:ascii="Times New Roman" w:hAnsi="Times New Roman" w:cs="Times New Roman"/>
+          <w:color w:val="000000"/>
+          <w:lang w:val="en-US"/>
+        </w:rPr>
+        <w:tab/>
+        <w:t>2016</w:t>
+      </w:r>
+      <w:r>
+        <w:rPr>
+          <w:rFonts w:ascii="Times New Roman" w:hAnsi="Times New Roman" w:cs="Times New Roman"/>
+          <w:color w:val="000000"/>
+          <w:lang w:val="en-US"/>
+        </w:rPr>
+        <w:tab/>
+      </w:r>
+    </w:p>
+    <w:p>
+      <w:pPr>
+        <w:ind w:left="283"/>
+        <w:rPr>
+          <w:rFonts w:ascii="Times New Roman" w:hAnsi="Times New Roman" w:cs="Times New Roman"/>
+          <w:color w:val="000000"/>
+          <w:lang w:val="en-US"/>
+        </w:rPr>
+      </w:pPr>
+      <w:r>
+        <w:rPr>
+          <w:rFonts w:ascii="Times New Roman" w:hAnsi="Times New Roman" w:cs="Times New Roman"/>
+          <w:color w:val="000000"/>
+          <w:lang w:val="en-US"/>
+        </w:rPr>
+        <w:t xml:space="preserve">Teaching Assistant, Health Psychology (PSY333), University of Toronto </w:t>
+      </w:r>
+      <w:r>
+        <w:rPr>
+          <w:rFonts w:ascii="Times New Roman" w:hAnsi="Times New Roman" w:cs="Times New Roman"/>
+          <w:color w:val="000000"/>
+          <w:lang w:val="en-US"/>
+        </w:rPr>
+        <w:tab/>
+      </w:r>
+      <w:r>
+        <w:rPr>
+          <w:rFonts w:ascii="Times New Roman" w:hAnsi="Times New Roman" w:cs="Times New Roman"/>
+          <w:color w:val="000000"/>
+          <w:lang w:val="en-US"/>
+        </w:rPr>
+        <w:tab/>
+        <w:t>2015</w:t>
+      </w:r>
+    </w:p>
+    <w:p>
+      <w:pPr>
+        <w:ind w:left="283"/>
+        <w:rPr>
+          <w:rFonts w:ascii="Times New Roman" w:hAnsi="Times New Roman" w:cs="Times New Roman"/>
+          <w:color w:val="000000"/>
+          <w:lang w:val="en-US"/>
+        </w:rPr>
+      </w:pPr>
+      <w:r>
+        <w:rPr>
+          <w:rFonts w:ascii="Times New Roman" w:hAnsi="Times New Roman" w:cs="Times New Roman"/>
+          <w:color w:val="000000"/>
+          <w:lang w:val="en-US"/>
+        </w:rPr>
+        <w:t xml:space="preserve">Guest Lecturer, Health Psychology (PSY333), University of Toronto </w:t>
+      </w:r>
+      <w:r>
+        <w:rPr>
+          <w:rFonts w:ascii="Times New Roman" w:hAnsi="Times New Roman" w:cs="Times New Roman"/>
+          <w:color w:val="000000"/>
+          <w:lang w:val="en-US"/>
+        </w:rPr>
+        <w:tab/>
+      </w:r>
+      <w:r>
+        <w:rPr>
+          <w:rFonts w:ascii="Times New Roman" w:hAnsi="Times New Roman" w:cs="Times New Roman"/>
+          <w:color w:val="000000"/>
+          <w:lang w:val="en-US"/>
+        </w:rPr>
+        <w:tab/>
+      </w:r>
+      <w:r>
+        <w:rPr>
+          <w:rFonts w:ascii="Times New Roman" w:hAnsi="Times New Roman" w:cs="Times New Roman"/>
+          <w:color w:val="000000"/>
+          <w:lang w:val="en-US"/>
+        </w:rPr>
+        <w:tab/>
+        <w:t>2015</w:t>
+      </w:r>
+    </w:p>
+    <w:p>
+      <w:pPr>
+        <w:ind w:left="283"/>
+        <w:rPr>
+          <w:rFonts w:ascii="Times New Roman" w:hAnsi="Times New Roman" w:cs="Times New Roman"/>
+          <w:color w:val="000000"/>
+          <w:lang w:val="en-US"/>
+        </w:rPr>
+      </w:pPr>
+    </w:p>
+    <w:p>
+      <w:pPr>
+        <w:ind w:left="283"/>
+        <w:rPr>
+          <w:rFonts w:ascii="Times New Roman" w:hAnsi="Times New Roman" w:cs="Times New Roman"/>
+          <w:color w:val="000000"/>
+          <w:lang w:val="en-US"/>
+        </w:rPr>
+      </w:pPr>
+    </w:p>
+    <w:p>
+      <w:pPr>
+        <w:rPr>
+          <w:rFonts w:ascii="Times New Roman" w:hAnsi="Times New Roman" w:cs="Times New Roman"/>
+          <w:b/>
+          <w:bCs/>
+          <w:color w:val="000000"/>
+          <w:lang w:val="en-US"/>
+        </w:rPr>
+      </w:pPr>
+      <w:r>
+        <w:rPr>
+          <w:rFonts w:ascii="Times New Roman" w:hAnsi="Times New Roman" w:cs="Times New Roman"/>
+          <w:b/>
+          <w:bCs/>
+          <w:color w:val="000000"/>
+          <w:lang w:val="en-US"/>
+        </w:rPr>
+        <w:t xml:space="preserve">Volunteer Experience and Academic Service </w:t>
+      </w:r>
+    </w:p>
+    <w:p>
+      <w:pPr>
+        <w:ind w:left="283"/>
+        <w:rPr>
+          <w:rFonts w:ascii="Times New Roman" w:hAnsi="Times New Roman" w:cs="Times New Roman"/>
+          <w:color w:val="000000"/>
+          <w:lang w:val="en-US"/>
+        </w:rPr>
+      </w:pPr>
+    </w:p>
+    <w:p>
+      <w:pPr>
+        <w:ind w:left="283"/>
+        <w:rPr>
+          <w:rFonts w:ascii="Times New Roman" w:hAnsi="Times New Roman" w:cs="Times New Roman"/>
+        </w:rPr>
+      </w:pPr>
+      <w:r>
+        <w:rPr>
+          <w:rFonts w:ascii="Times New Roman" w:hAnsi="Times New Roman" w:cs="Times New Roman"/>
+        </w:rPr>
+        <w:t>Tour Guide</w:t>
+      </w:r>
+      <w:r>
+        <w:rPr>
+          <w:rFonts w:ascii="Times New Roman" w:hAnsi="Times New Roman" w:cs="Times New Roman"/>
+        </w:rPr>
+        <w:t xml:space="preserve"> for Veterans</w:t>
       </w:r>
       <w:r>
         <w:rPr>
@@ -7017,196 +7220,216 @@
         <w:rPr>
           <w:rFonts w:ascii="Times New Roman" w:hAnsi="Times New Roman" w:cs="Times New Roman"/>
         </w:rPr>
-        <w:t>Brandeis University</w:t>
-      </w:r>
-    </w:p>
-    <w:p>
-      <w:pPr>
-        <w:ind w:left="283"/>
-        <w:rPr>
-          <w:rFonts w:ascii="Times New Roman" w:hAnsi="Times New Roman" w:cs="Times New Roman"/>
-        </w:rPr>
-      </w:pPr>
-      <w:r>
-        <w:rPr>
-          <w:rFonts w:ascii="Times New Roman" w:hAnsi="Times New Roman" w:cs="Times New Roman"/>
-        </w:rPr>
-        <w:t>Hannah Cho, Ph.D. student, The University of Toronto</w:t>
-      </w:r>
-    </w:p>
-    <w:p>
-      <w:pPr>
-        <w:ind w:left="283"/>
-        <w:rPr>
-          <w:rFonts w:ascii="Times New Roman" w:hAnsi="Times New Roman" w:cs="Times New Roman"/>
-        </w:rPr>
-      </w:pPr>
-      <w:proofErr w:type="spellStart"/>
-      <w:r>
-        <w:rPr>
-          <w:rFonts w:ascii="Times New Roman" w:hAnsi="Times New Roman" w:cs="Times New Roman"/>
-        </w:rPr>
-        <w:t>Zekai</w:t>
-      </w:r>
-      <w:proofErr w:type="spellEnd"/>
-      <w:r>
-        <w:rPr>
-          <w:rFonts w:ascii="Times New Roman" w:hAnsi="Times New Roman" w:cs="Times New Roman"/>
-        </w:rPr>
-        <w:t xml:space="preserve"> Huang</w:t>
-      </w:r>
-    </w:p>
-    <w:p>
-      <w:pPr>
-        <w:ind w:left="283"/>
-        <w:rPr>
-          <w:rFonts w:ascii="Times New Roman" w:hAnsi="Times New Roman" w:cs="Times New Roman"/>
-        </w:rPr>
-      </w:pPr>
-      <w:proofErr w:type="spellStart"/>
-      <w:r>
-        <w:rPr>
-          <w:rFonts w:ascii="Times New Roman" w:hAnsi="Times New Roman" w:cs="Times New Roman"/>
-        </w:rPr>
-        <w:t>Yiqi</w:t>
-      </w:r>
-      <w:proofErr w:type="spellEnd"/>
-      <w:r>
-        <w:rPr>
-          <w:rFonts w:ascii="Times New Roman" w:hAnsi="Times New Roman" w:cs="Times New Roman"/>
-        </w:rPr>
-        <w:t xml:space="preserve"> Shen</w:t>
-      </w:r>
-    </w:p>
-    <w:p>
-      <w:pPr>
-        <w:ind w:left="283"/>
-        <w:rPr>
-          <w:rFonts w:ascii="Times New Roman" w:hAnsi="Times New Roman" w:cs="Times New Roman"/>
-        </w:rPr>
-      </w:pPr>
-      <w:r>
-        <w:rPr>
-          <w:rFonts w:ascii="Times New Roman" w:hAnsi="Times New Roman" w:cs="Times New Roman"/>
-        </w:rPr>
-        <w:t xml:space="preserve">Enri </w:t>
-      </w:r>
-      <w:proofErr w:type="spellStart"/>
-      <w:r>
-        <w:rPr>
-          <w:rFonts w:ascii="Times New Roman" w:hAnsi="Times New Roman" w:cs="Times New Roman"/>
-        </w:rPr>
-        <w:t>Boshti</w:t>
-      </w:r>
-      <w:proofErr w:type="spellEnd"/>
-      <w:r>
-        <w:rPr>
-          <w:rFonts w:ascii="Times New Roman" w:hAnsi="Times New Roman" w:cs="Times New Roman"/>
-        </w:rPr>
-        <w:t xml:space="preserve">, Neuroscience, The University of Toronto </w:t>
-      </w:r>
-    </w:p>
-    <w:p>
-      <w:pPr>
-        <w:ind w:left="283"/>
-        <w:rPr>
-          <w:rFonts w:ascii="Times New Roman" w:hAnsi="Times New Roman" w:cs="Times New Roman"/>
-        </w:rPr>
-      </w:pPr>
-      <w:r>
-        <w:rPr>
-          <w:rFonts w:ascii="Times New Roman" w:hAnsi="Times New Roman" w:cs="Times New Roman"/>
-        </w:rPr>
-        <w:t xml:space="preserve">Carissa </w:t>
-      </w:r>
-      <w:proofErr w:type="spellStart"/>
-      <w:r>
-        <w:rPr>
-          <w:rFonts w:ascii="Times New Roman" w:hAnsi="Times New Roman" w:cs="Times New Roman"/>
-        </w:rPr>
-        <w:t>DeMarinis</w:t>
-      </w:r>
-      <w:proofErr w:type="spellEnd"/>
-      <w:r>
-        <w:rPr>
-          <w:rFonts w:ascii="Times New Roman" w:hAnsi="Times New Roman" w:cs="Times New Roman"/>
-        </w:rPr>
-        <w:t>, Psychology, The University of Toronto</w:t>
-      </w:r>
-    </w:p>
-    <w:p>
-      <w:pPr>
-        <w:ind w:left="283"/>
-        <w:rPr>
-          <w:rFonts w:ascii="Times New Roman" w:hAnsi="Times New Roman" w:cs="Times New Roman"/>
-        </w:rPr>
-      </w:pPr>
-      <w:proofErr w:type="spellStart"/>
-      <w:r>
-        <w:rPr>
-          <w:rFonts w:ascii="Times New Roman" w:hAnsi="Times New Roman" w:cs="Times New Roman"/>
-        </w:rPr>
-        <w:t>Jiin</w:t>
-      </w:r>
-      <w:proofErr w:type="spellEnd"/>
-      <w:r>
-        <w:rPr>
-          <w:rFonts w:ascii="Times New Roman" w:hAnsi="Times New Roman" w:cs="Times New Roman"/>
-        </w:rPr>
-        <w:t xml:space="preserve"> Kim, Psychology, The University of Toronto</w:t>
-      </w:r>
-    </w:p>
-    <w:p>
-      <w:pPr>
-        <w:ind w:left="283"/>
-        <w:rPr>
-          <w:rFonts w:ascii="Times New Roman" w:hAnsi="Times New Roman" w:cs="Times New Roman"/>
-        </w:rPr>
-      </w:pPr>
-    </w:p>
-    <w:p>
-      <w:pPr>
-        <w:rPr>
-          <w:rFonts w:ascii="Times New Roman" w:hAnsi="Times New Roman" w:cs="Times New Roman"/>
-          <w:b/>
-          <w:bCs/>
-        </w:rPr>
-      </w:pPr>
-      <w:r>
-        <w:rPr>
-          <w:rFonts w:ascii="Times New Roman" w:hAnsi="Times New Roman" w:cs="Times New Roman"/>
-          <w:b/>
-          <w:bCs/>
-        </w:rPr>
-        <w:t xml:space="preserve">Teaching Experience </w:t>
-      </w:r>
-    </w:p>
-    <w:p>
-      <w:pPr>
-        <w:ind w:left="283"/>
-        <w:rPr>
-          <w:rFonts w:ascii="Times New Roman" w:hAnsi="Times New Roman" w:cs="Times New Roman"/>
-        </w:rPr>
-      </w:pPr>
-    </w:p>
-    <w:p>
-      <w:pPr>
-        <w:ind w:left="283"/>
-        <w:rPr>
-          <w:rFonts w:ascii="Times New Roman" w:hAnsi="Times New Roman" w:cs="Times New Roman"/>
-        </w:rPr>
-      </w:pPr>
-      <w:r>
-        <w:rPr>
-          <w:rFonts w:ascii="Times New Roman" w:hAnsi="Times New Roman" w:cs="Times New Roman"/>
-        </w:rPr>
-        <w:t>Teaching Assistant, Introduction to Psychology (Psy100), University of Toronto</w:t>
-      </w:r>
-      <w:r>
-        <w:rPr>
-          <w:rFonts w:ascii="Times New Roman" w:hAnsi="Times New Roman" w:cs="Times New Roman"/>
-        </w:rPr>
-        <w:tab/>
+        <w:t>fMRI Control</w:t>
+      </w:r>
+      <w:r>
+        <w:rPr>
+          <w:rFonts w:ascii="Times New Roman" w:hAnsi="Times New Roman" w:cs="Times New Roman"/>
+        </w:rPr>
+        <w:t xml:space="preserve"> Room at Martinos Imaging Center</w:t>
+      </w:r>
+      <w:r>
+        <w:rPr>
+          <w:rFonts w:ascii="Times New Roman" w:hAnsi="Times New Roman" w:cs="Times New Roman"/>
+        </w:rPr>
+        <w:tab/>
+      </w:r>
+      <w:r>
+        <w:rPr>
+          <w:rFonts w:ascii="Times New Roman" w:hAnsi="Times New Roman" w:cs="Times New Roman"/>
+        </w:rPr>
+        <w:tab/>
+        <w:t>2024</w:t>
+      </w:r>
+    </w:p>
+    <w:p>
+      <w:pPr>
+        <w:ind w:left="283"/>
+        <w:rPr>
+          <w:rFonts w:ascii="Times New Roman" w:hAnsi="Times New Roman" w:cs="Times New Roman"/>
+        </w:rPr>
+      </w:pPr>
+      <w:r>
+        <w:rPr>
+          <w:rFonts w:ascii="Times New Roman" w:hAnsi="Times New Roman" w:cs="Times New Roman"/>
+        </w:rPr>
+        <w:t>Tour Guide, Mock Scanning Room</w:t>
+      </w:r>
+      <w:r>
+        <w:rPr>
+          <w:rFonts w:ascii="Times New Roman" w:hAnsi="Times New Roman" w:cs="Times New Roman"/>
+        </w:rPr>
+        <w:t xml:space="preserve"> at Martinos Imaging Center</w:t>
+      </w:r>
+      <w:r>
+        <w:rPr>
+          <w:rFonts w:ascii="Times New Roman" w:hAnsi="Times New Roman" w:cs="Times New Roman"/>
+        </w:rPr>
+        <w:tab/>
+      </w:r>
+      <w:r>
+        <w:rPr>
+          <w:rFonts w:ascii="Times New Roman" w:hAnsi="Times New Roman" w:cs="Times New Roman"/>
+        </w:rPr>
+        <w:tab/>
+      </w:r>
+      <w:r>
+        <w:rPr>
+          <w:rFonts w:ascii="Times New Roman" w:hAnsi="Times New Roman" w:cs="Times New Roman"/>
+        </w:rPr>
+        <w:tab/>
+      </w:r>
+      <w:r>
+        <w:rPr>
+          <w:rFonts w:ascii="Times New Roman" w:hAnsi="Times New Roman" w:cs="Times New Roman"/>
+        </w:rPr>
+        <w:tab/>
+        <w:t>2024</w:t>
+      </w:r>
+    </w:p>
+    <w:p>
+      <w:pPr>
+        <w:ind w:left="283"/>
+        <w:rPr>
+          <w:rFonts w:ascii="Times New Roman" w:hAnsi="Times New Roman" w:cs="Times New Roman"/>
+        </w:rPr>
+      </w:pPr>
+      <w:r>
+        <w:rPr>
+          <w:rFonts w:ascii="Times New Roman" w:hAnsi="Times New Roman" w:cs="Times New Roman"/>
+        </w:rPr>
+        <w:t>Workshop Leader, Evaluating Scientific Evidence for Kids</w:t>
+      </w:r>
+      <w:r>
+        <w:rPr>
+          <w:rFonts w:ascii="Times New Roman" w:hAnsi="Times New Roman" w:cs="Times New Roman"/>
+        </w:rPr>
+        <w:tab/>
+      </w:r>
+      <w:r>
+        <w:rPr>
+          <w:rFonts w:ascii="Times New Roman" w:hAnsi="Times New Roman" w:cs="Times New Roman"/>
+        </w:rPr>
+        <w:tab/>
+      </w:r>
+      <w:r>
+        <w:rPr>
+          <w:rFonts w:ascii="Times New Roman" w:hAnsi="Times New Roman" w:cs="Times New Roman"/>
+        </w:rPr>
+        <w:tab/>
+      </w:r>
+      <w:r>
+        <w:rPr>
+          <w:rFonts w:ascii="Times New Roman" w:hAnsi="Times New Roman" w:cs="Times New Roman"/>
+        </w:rPr>
+        <w:tab/>
+        <w:t>2023</w:t>
+      </w:r>
+    </w:p>
+    <w:p>
+      <w:pPr>
+        <w:ind w:left="283"/>
+        <w:rPr>
+          <w:rFonts w:ascii="Times New Roman" w:hAnsi="Times New Roman" w:cs="Times New Roman"/>
+        </w:rPr>
+      </w:pPr>
+      <w:r>
+        <w:rPr>
+          <w:rFonts w:ascii="Times New Roman" w:hAnsi="Times New Roman" w:cs="Times New Roman"/>
+        </w:rPr>
+        <w:t xml:space="preserve">Science Mentor, Frontiers for Young Minds </w:t>
+      </w:r>
+      <w:r>
+        <w:rPr>
+          <w:rFonts w:ascii="Times New Roman" w:hAnsi="Times New Roman" w:cs="Times New Roman"/>
+        </w:rPr>
+        <w:tab/>
+      </w:r>
+      <w:r>
+        <w:rPr>
+          <w:rFonts w:ascii="Times New Roman" w:hAnsi="Times New Roman" w:cs="Times New Roman"/>
+        </w:rPr>
+        <w:tab/>
+      </w:r>
+      <w:r>
+        <w:rPr>
+          <w:rFonts w:ascii="Times New Roman" w:hAnsi="Times New Roman" w:cs="Times New Roman"/>
+        </w:rPr>
+        <w:tab/>
+      </w:r>
+      <w:r>
+        <w:rPr>
+          <w:rFonts w:ascii="Times New Roman" w:hAnsi="Times New Roman" w:cs="Times New Roman"/>
+        </w:rPr>
+        <w:tab/>
+      </w:r>
+      <w:r>
+        <w:rPr>
+          <w:rFonts w:ascii="Times New Roman" w:hAnsi="Times New Roman" w:cs="Times New Roman"/>
+        </w:rPr>
+        <w:tab/>
+      </w:r>
+      <w:r>
+        <w:rPr>
+          <w:rFonts w:ascii="Times New Roman" w:hAnsi="Times New Roman" w:cs="Times New Roman"/>
+        </w:rPr>
+        <w:tab/>
+        <w:t>2023</w:t>
+      </w:r>
+    </w:p>
+    <w:p>
+      <w:pPr>
+        <w:ind w:left="283"/>
+        <w:rPr>
+          <w:rFonts w:ascii="Times New Roman" w:hAnsi="Times New Roman" w:cs="Times New Roman"/>
+        </w:rPr>
+      </w:pPr>
+      <w:r>
+        <w:rPr>
+          <w:rFonts w:ascii="Times New Roman" w:hAnsi="Times New Roman" w:cs="Times New Roman"/>
+        </w:rPr>
+        <w:t>Student Voice Survey Organizer</w:t>
+      </w:r>
+      <w:r>
+        <w:rPr>
+          <w:rFonts w:ascii="Times New Roman" w:hAnsi="Times New Roman" w:cs="Times New Roman"/>
+        </w:rPr>
+        <w:t xml:space="preserve">, </w:t>
+      </w:r>
+      <w:r>
+        <w:rPr>
+          <w:rFonts w:ascii="Times New Roman" w:hAnsi="Times New Roman" w:cs="Times New Roman"/>
+        </w:rPr>
+        <w:t>Psychology Graduate Student</w:t>
+      </w:r>
+      <w:r>
+        <w:rPr>
+          <w:rFonts w:ascii="Times New Roman" w:hAnsi="Times New Roman" w:cs="Times New Roman"/>
+        </w:rPr>
+        <w:t>’s</w:t>
+      </w:r>
+      <w:r>
+        <w:rPr>
+          <w:rFonts w:ascii="Times New Roman" w:hAnsi="Times New Roman" w:cs="Times New Roman"/>
+        </w:rPr>
+        <w:t xml:space="preserve"> Association </w:t>
+      </w:r>
+      <w:r>
+        <w:rPr>
+          <w:rFonts w:ascii="Times New Roman" w:hAnsi="Times New Roman" w:cs="Times New Roman"/>
+        </w:rPr>
+        <w:tab/>
+      </w:r>
+      <w:r>
+        <w:rPr>
+          <w:rFonts w:ascii="Times New Roman" w:hAnsi="Times New Roman" w:cs="Times New Roman"/>
+        </w:rPr>
+        <w:tab/>
+      </w:r>
+      <w:r>
+        <w:rPr>
+          <w:rFonts w:ascii="Times New Roman" w:hAnsi="Times New Roman" w:cs="Times New Roman"/>
+        </w:rPr>
         <w:t>2021</w:t>
       </w:r>
     </w:p>
@@ -7215,122 +7438,279 @@
         <w:ind w:left="283"/>
         <w:rPr>
           <w:rFonts w:ascii="Times New Roman" w:hAnsi="Times New Roman" w:cs="Times New Roman"/>
-          <w:color w:val="000000"/>
-          <w:lang w:val="en-US"/>
-        </w:rPr>
-      </w:pPr>
-      <w:r>
-        <w:rPr>
-          <w:rFonts w:ascii="Times New Roman" w:hAnsi="Times New Roman" w:cs="Times New Roman"/>
-          <w:color w:val="000000"/>
-          <w:lang w:val="en-US"/>
-        </w:rPr>
-        <w:t>Teaching Assistant, Cognitive Psychology (PSY270), University of Toronto</w:t>
-      </w:r>
-      <w:r>
-        <w:rPr>
-          <w:rFonts w:ascii="Times New Roman" w:hAnsi="Times New Roman" w:cs="Times New Roman"/>
-          <w:color w:val="000000"/>
-          <w:lang w:val="en-US"/>
-        </w:rPr>
-        <w:tab/>
-      </w:r>
-      <w:r>
-        <w:rPr>
-          <w:rFonts w:ascii="Times New Roman" w:hAnsi="Times New Roman" w:cs="Times New Roman"/>
-          <w:color w:val="000000"/>
-          <w:lang w:val="en-US"/>
+        </w:rPr>
+      </w:pPr>
+      <w:r>
+        <w:rPr>
+          <w:rFonts w:ascii="Times New Roman" w:hAnsi="Times New Roman" w:cs="Times New Roman"/>
+        </w:rPr>
+        <w:t>Vice President of the Psychology Graduate Student</w:t>
+      </w:r>
+      <w:r>
+        <w:rPr>
+          <w:rFonts w:ascii="Times New Roman" w:hAnsi="Times New Roman" w:cs="Times New Roman"/>
+        </w:rPr>
+        <w:t>’s</w:t>
+      </w:r>
+      <w:r>
+        <w:rPr>
+          <w:rFonts w:ascii="Times New Roman" w:hAnsi="Times New Roman" w:cs="Times New Roman"/>
+        </w:rPr>
+        <w:t xml:space="preserve"> Association </w:t>
+      </w:r>
+      <w:r>
+        <w:rPr>
+          <w:rFonts w:ascii="Times New Roman" w:hAnsi="Times New Roman" w:cs="Times New Roman"/>
+        </w:rPr>
+        <w:tab/>
+      </w:r>
+      <w:r>
+        <w:rPr>
+          <w:rFonts w:ascii="Times New Roman" w:hAnsi="Times New Roman" w:cs="Times New Roman"/>
+        </w:rPr>
+        <w:tab/>
+      </w:r>
+      <w:r>
+        <w:rPr>
+          <w:rFonts w:ascii="Times New Roman" w:hAnsi="Times New Roman" w:cs="Times New Roman"/>
         </w:rPr>
         <w:tab/>
         <w:t>2020</w:t>
       </w:r>
-    </w:p>
-    <w:p>
-      <w:pPr>
-        <w:ind w:left="283"/>
-        <w:rPr>
-          <w:rFonts w:ascii="Times New Roman" w:hAnsi="Times New Roman" w:cs="Times New Roman"/>
-          <w:color w:val="000000"/>
-          <w:lang w:val="en-US"/>
-        </w:rPr>
-      </w:pPr>
-      <w:r>
-        <w:rPr>
-          <w:rFonts w:ascii="Times New Roman" w:hAnsi="Times New Roman" w:cs="Times New Roman"/>
-          <w:color w:val="000000"/>
-          <w:lang w:val="en-US"/>
-        </w:rPr>
-        <w:t>Teaching Assistant, Introduction to Psychology (PSY100), University of Toronto</w:t>
-      </w:r>
-      <w:r>
-        <w:rPr>
-          <w:rFonts w:ascii="Times New Roman" w:hAnsi="Times New Roman" w:cs="Times New Roman"/>
-          <w:color w:val="000000"/>
-          <w:lang w:val="en-US"/>
-        </w:rPr>
-        <w:tab/>
-        <w:t>2019</w:t>
-      </w:r>
-    </w:p>
-    <w:p>
-      <w:pPr>
-        <w:ind w:left="283"/>
-        <w:rPr>
-          <w:rFonts w:ascii="Times New Roman" w:hAnsi="Times New Roman" w:cs="Times New Roman"/>
-          <w:color w:val="000000"/>
-          <w:lang w:val="en-US"/>
-        </w:rPr>
-      </w:pPr>
-      <w:r>
-        <w:rPr>
-          <w:rFonts w:ascii="Times New Roman" w:hAnsi="Times New Roman" w:cs="Times New Roman"/>
-          <w:color w:val="000000"/>
-          <w:lang w:val="en-US"/>
-        </w:rPr>
-        <w:t>Teaching Assistant, Introduction to Development (PSY210), University of Toronto</w:t>
-      </w:r>
-      <w:r>
-        <w:rPr>
-          <w:rFonts w:ascii="Times New Roman" w:hAnsi="Times New Roman" w:cs="Times New Roman"/>
-          <w:color w:val="000000"/>
-          <w:lang w:val="en-US"/>
-        </w:rPr>
-        <w:tab/>
-        <w:t>2018</w:t>
-      </w:r>
-    </w:p>
-    <w:p>
-      <w:pPr>
-        <w:ind w:left="283"/>
-        <w:rPr>
-          <w:rFonts w:ascii="Times New Roman" w:hAnsi="Times New Roman" w:cs="Times New Roman"/>
-          <w:color w:val="000000"/>
-          <w:lang w:val="en-US"/>
-        </w:rPr>
-      </w:pPr>
-      <w:r>
-        <w:rPr>
-          <w:rFonts w:ascii="Times New Roman" w:hAnsi="Times New Roman" w:cs="Times New Roman"/>
-          <w:color w:val="000000"/>
-          <w:lang w:val="en-US"/>
-        </w:rPr>
-        <w:t>Teaching Assistant, Learning and Plasticity (PSY260), University of Toronto</w:t>
-      </w:r>
-      <w:r>
-        <w:rPr>
-          <w:rFonts w:ascii="Times New Roman" w:hAnsi="Times New Roman" w:cs="Times New Roman"/>
-          <w:color w:val="000000"/>
-          <w:lang w:val="en-US"/>
-        </w:rPr>
-        <w:tab/>
-      </w:r>
-      <w:r>
-        <w:rPr>
-          <w:rFonts w:ascii="Times New Roman" w:hAnsi="Times New Roman" w:cs="Times New Roman"/>
-          <w:color w:val="000000"/>
-          <w:lang w:val="en-US"/>
-        </w:rPr>
-        <w:tab/>
+      <w:r>
+        <w:rPr>
+          <w:rFonts w:ascii="Times New Roman" w:hAnsi="Times New Roman" w:cs="Times New Roman"/>
+        </w:rPr>
+        <w:t>-</w:t>
+      </w:r>
+      <w:r>
+        <w:rPr>
+          <w:rFonts w:ascii="Times New Roman" w:hAnsi="Times New Roman" w:cs="Times New Roman"/>
+        </w:rPr>
+        <w:t>2021</w:t>
+      </w:r>
+    </w:p>
+    <w:p>
+      <w:pPr>
+        <w:ind w:left="283"/>
+        <w:rPr>
+          <w:rFonts w:ascii="Times New Roman" w:hAnsi="Times New Roman" w:cs="Times New Roman"/>
+        </w:rPr>
+      </w:pPr>
+      <w:r>
+        <w:rPr>
+          <w:rFonts w:ascii="Times New Roman" w:hAnsi="Times New Roman" w:cs="Times New Roman"/>
+        </w:rPr>
+        <w:t xml:space="preserve">Volunteer Analytics Consultant </w:t>
+      </w:r>
+      <w:r>
+        <w:rPr>
+          <w:rFonts w:ascii="Times New Roman" w:hAnsi="Times New Roman" w:cs="Times New Roman"/>
+        </w:rPr>
+        <w:tab/>
+      </w:r>
+      <w:r>
+        <w:rPr>
+          <w:rFonts w:ascii="Times New Roman" w:hAnsi="Times New Roman" w:cs="Times New Roman"/>
+        </w:rPr>
+        <w:tab/>
+      </w:r>
+      <w:r>
+        <w:rPr>
+          <w:rFonts w:ascii="Times New Roman" w:hAnsi="Times New Roman" w:cs="Times New Roman"/>
+        </w:rPr>
+        <w:tab/>
+      </w:r>
+      <w:r>
+        <w:rPr>
+          <w:rFonts w:ascii="Times New Roman" w:hAnsi="Times New Roman" w:cs="Times New Roman"/>
+        </w:rPr>
+        <w:tab/>
+      </w:r>
+      <w:r>
+        <w:rPr>
+          <w:rFonts w:ascii="Times New Roman" w:hAnsi="Times New Roman" w:cs="Times New Roman"/>
+        </w:rPr>
+        <w:tab/>
+      </w:r>
+      <w:r>
+        <w:rPr>
+          <w:rFonts w:ascii="Times New Roman" w:hAnsi="Times New Roman" w:cs="Times New Roman"/>
+        </w:rPr>
+        <w:tab/>
+      </w:r>
+      <w:r>
+        <w:rPr>
+          <w:rFonts w:ascii="Times New Roman" w:hAnsi="Times New Roman" w:cs="Times New Roman"/>
+        </w:rPr>
+        <w:tab/>
+      </w:r>
+      <w:r>
+        <w:rPr>
+          <w:rFonts w:ascii="Times New Roman" w:hAnsi="Times New Roman" w:cs="Times New Roman"/>
+        </w:rPr>
+        <w:tab/>
+        <w:t>2019-2021</w:t>
+      </w:r>
+    </w:p>
+    <w:p>
+      <w:pPr>
+        <w:ind w:left="283"/>
+        <w:rPr>
+          <w:rFonts w:ascii="Times New Roman" w:hAnsi="Times New Roman" w:cs="Times New Roman"/>
+        </w:rPr>
+      </w:pPr>
+      <w:r>
+        <w:rPr>
+          <w:rFonts w:ascii="Times New Roman" w:hAnsi="Times New Roman" w:cs="Times New Roman"/>
+        </w:rPr>
+        <w:t>Census Committee Coordinator, University of Toronto Student’s Association</w:t>
+      </w:r>
+      <w:r>
+        <w:rPr>
+          <w:rFonts w:ascii="Times New Roman" w:hAnsi="Times New Roman" w:cs="Times New Roman"/>
+        </w:rPr>
+        <w:tab/>
+      </w:r>
+      <w:r>
+        <w:rPr>
+          <w:rFonts w:ascii="Times New Roman" w:hAnsi="Times New Roman" w:cs="Times New Roman"/>
+        </w:rPr>
+        <w:tab/>
+        <w:t>2019-2020</w:t>
+      </w:r>
+    </w:p>
+    <w:p>
+      <w:pPr>
+        <w:ind w:left="283"/>
+        <w:rPr>
+          <w:rFonts w:ascii="Times New Roman" w:hAnsi="Times New Roman" w:cs="Times New Roman"/>
+        </w:rPr>
+      </w:pPr>
+      <w:r>
+        <w:rPr>
+          <w:rFonts w:ascii="Times New Roman" w:hAnsi="Times New Roman" w:cs="Times New Roman"/>
+        </w:rPr>
+        <w:t>Graduate student Mentor, University of Toronto Peer Mentorship Program</w:t>
+      </w:r>
+      <w:r>
+        <w:rPr>
+          <w:rFonts w:ascii="Times New Roman" w:hAnsi="Times New Roman" w:cs="Times New Roman"/>
+        </w:rPr>
+        <w:tab/>
+      </w:r>
+      <w:r>
+        <w:rPr>
+          <w:rFonts w:ascii="Times New Roman" w:hAnsi="Times New Roman" w:cs="Times New Roman"/>
+        </w:rPr>
+        <w:tab/>
+        <w:t>2019-2020</w:t>
+      </w:r>
+    </w:p>
+    <w:p>
+      <w:pPr>
+        <w:ind w:left="283"/>
+        <w:rPr>
+          <w:rFonts w:ascii="Times New Roman" w:hAnsi="Times New Roman" w:cs="Times New Roman"/>
+        </w:rPr>
+      </w:pPr>
+      <w:r>
+        <w:rPr>
+          <w:rFonts w:ascii="Times New Roman" w:hAnsi="Times New Roman" w:cs="Times New Roman"/>
+        </w:rPr>
+        <w:t>Let’s Talk Science Volunteer</w:t>
+      </w:r>
+      <w:r>
+        <w:rPr>
+          <w:rFonts w:ascii="Times New Roman" w:hAnsi="Times New Roman" w:cs="Times New Roman"/>
+        </w:rPr>
+        <w:t>, Let’s Talk Science</w:t>
+      </w:r>
+      <w:r>
+        <w:rPr>
+          <w:rFonts w:ascii="Times New Roman" w:hAnsi="Times New Roman" w:cs="Times New Roman"/>
+        </w:rPr>
+        <w:tab/>
+      </w:r>
+      <w:r>
+        <w:rPr>
+          <w:rFonts w:ascii="Times New Roman" w:hAnsi="Times New Roman" w:cs="Times New Roman"/>
+        </w:rPr>
+        <w:tab/>
+      </w:r>
+      <w:r>
+        <w:rPr>
+          <w:rFonts w:ascii="Times New Roman" w:hAnsi="Times New Roman" w:cs="Times New Roman"/>
+        </w:rPr>
+        <w:tab/>
+      </w:r>
+      <w:r>
+        <w:rPr>
+          <w:rFonts w:ascii="Times New Roman" w:hAnsi="Times New Roman" w:cs="Times New Roman"/>
+        </w:rPr>
+        <w:tab/>
+      </w:r>
+      <w:r>
+        <w:rPr>
+          <w:rFonts w:ascii="Times New Roman" w:hAnsi="Times New Roman" w:cs="Times New Roman"/>
+        </w:rPr>
+        <w:tab/>
+      </w:r>
+      <w:r>
+        <w:rPr>
+          <w:rFonts w:ascii="Times New Roman" w:hAnsi="Times New Roman" w:cs="Times New Roman"/>
+        </w:rPr>
+        <w:tab/>
+        <w:t>201</w:t>
+      </w:r>
+      <w:r>
+        <w:rPr>
+          <w:rFonts w:ascii="Times New Roman" w:hAnsi="Times New Roman" w:cs="Times New Roman"/>
+        </w:rPr>
+        <w:t>7</w:t>
+      </w:r>
+    </w:p>
+    <w:p>
+      <w:pPr>
+        <w:ind w:left="283"/>
+        <w:rPr>
+          <w:rFonts w:ascii="Times New Roman" w:hAnsi="Times New Roman" w:cs="Times New Roman"/>
+        </w:rPr>
+      </w:pPr>
+      <w:r>
+        <w:rPr>
+          <w:rFonts w:ascii="Times New Roman" w:hAnsi="Times New Roman" w:cs="Times New Roman"/>
+        </w:rPr>
+        <w:t xml:space="preserve">International Conference of Cognitive Neuroscience </w:t>
+      </w:r>
+      <w:r>
+        <w:rPr>
+          <w:rFonts w:ascii="Times New Roman" w:hAnsi="Times New Roman" w:cs="Times New Roman"/>
+        </w:rPr>
+        <w:t xml:space="preserve">Volunteer Committee </w:t>
+      </w:r>
+      <w:r>
+        <w:rPr>
+          <w:rFonts w:ascii="Times New Roman" w:hAnsi="Times New Roman" w:cs="Times New Roman"/>
+        </w:rPr>
+        <w:t>M</w:t>
+      </w:r>
+      <w:r>
+        <w:rPr>
+          <w:rFonts w:ascii="Times New Roman" w:hAnsi="Times New Roman" w:cs="Times New Roman"/>
+        </w:rPr>
+        <w:t xml:space="preserve">ember </w:t>
+      </w:r>
+      <w:r>
+        <w:rPr>
+          <w:rFonts w:ascii="Times New Roman" w:hAnsi="Times New Roman" w:cs="Times New Roman"/>
+        </w:rPr>
+        <w:tab/>
+      </w:r>
+      <w:r>
+        <w:rPr>
+          <w:rFonts w:ascii="Times New Roman" w:hAnsi="Times New Roman" w:cs="Times New Roman"/>
+        </w:rPr>
         <w:t>2017</w:t>
       </w:r>
     </w:p>
@@ -7339,1388 +7719,271 @@
         <w:ind w:left="283"/>
         <w:rPr>
           <w:rFonts w:ascii="Times New Roman" w:hAnsi="Times New Roman" w:cs="Times New Roman"/>
-          <w:color w:val="000000"/>
-          <w:lang w:val="en-US"/>
-        </w:rPr>
-      </w:pPr>
-      <w:r>
-        <w:rPr>
-          <w:rFonts w:ascii="Times New Roman" w:hAnsi="Times New Roman" w:cs="Times New Roman"/>
-          <w:color w:val="000000"/>
-          <w:lang w:val="en-US"/>
-        </w:rPr>
-        <w:t>Guest Lecturer, Learning and Plasticity (PSY260), University of Toronto</w:t>
-      </w:r>
-      <w:r>
-        <w:rPr>
-          <w:rFonts w:ascii="Times New Roman" w:hAnsi="Times New Roman" w:cs="Times New Roman"/>
-          <w:color w:val="000000"/>
-          <w:lang w:val="en-US"/>
-        </w:rPr>
-        <w:tab/>
-      </w:r>
-      <w:r>
-        <w:rPr>
-          <w:rFonts w:ascii="Times New Roman" w:hAnsi="Times New Roman" w:cs="Times New Roman"/>
-          <w:color w:val="000000"/>
-          <w:lang w:val="en-US"/>
-        </w:rPr>
-        <w:tab/>
-        <w:t>2017</w:t>
-      </w:r>
-    </w:p>
-    <w:p>
-      <w:pPr>
-        <w:ind w:left="283"/>
-        <w:rPr>
-          <w:rFonts w:ascii="Times New Roman" w:hAnsi="Times New Roman" w:cs="Times New Roman"/>
-          <w:color w:val="000000"/>
-          <w:lang w:val="en-US"/>
-        </w:rPr>
-      </w:pPr>
-      <w:r>
-        <w:rPr>
-          <w:rFonts w:ascii="Times New Roman" w:hAnsi="Times New Roman" w:cs="Times New Roman"/>
-          <w:color w:val="000000"/>
-          <w:lang w:val="en-US"/>
-        </w:rPr>
-        <w:t xml:space="preserve">Teaching Assistant, </w:t>
-      </w:r>
-      <w:r>
-        <w:rPr>
-          <w:rFonts w:ascii="Times New Roman" w:hAnsi="Times New Roman" w:cs="Times New Roman"/>
-          <w:color w:val="000000"/>
-          <w:lang w:val="en-US"/>
-        </w:rPr>
-        <w:t>Psychology,</w:t>
-      </w:r>
-      <w:r>
-        <w:rPr>
-          <w:rFonts w:ascii="Times New Roman" w:hAnsi="Times New Roman" w:cs="Times New Roman"/>
-          <w:color w:val="000000"/>
-          <w:lang w:val="en-US"/>
-        </w:rPr>
-        <w:t xml:space="preserve"> and the Law (PSY328), University of Toronto</w:t>
-      </w:r>
-      <w:r>
-        <w:rPr>
-          <w:rFonts w:ascii="Times New Roman" w:hAnsi="Times New Roman" w:cs="Times New Roman"/>
-          <w:color w:val="000000"/>
-          <w:lang w:val="en-US"/>
-        </w:rPr>
-        <w:tab/>
-      </w:r>
-      <w:r>
-        <w:rPr>
-          <w:rFonts w:ascii="Times New Roman" w:hAnsi="Times New Roman" w:cs="Times New Roman"/>
-          <w:color w:val="000000"/>
-          <w:lang w:val="en-US"/>
-        </w:rPr>
-        <w:tab/>
-        <w:t>2017</w:t>
-      </w:r>
-    </w:p>
-    <w:p>
-      <w:pPr>
-        <w:ind w:left="283"/>
-        <w:rPr>
-          <w:rFonts w:ascii="Times New Roman" w:hAnsi="Times New Roman" w:cs="Times New Roman"/>
-          <w:color w:val="000000"/>
-          <w:lang w:val="en-US"/>
-        </w:rPr>
-      </w:pPr>
-      <w:r>
-        <w:rPr>
-          <w:rFonts w:ascii="Times New Roman" w:hAnsi="Times New Roman" w:cs="Times New Roman"/>
-          <w:color w:val="000000"/>
-          <w:lang w:val="en-US"/>
-        </w:rPr>
-        <w:t>Teaching Assistant, Human Memory (PSY372), University of Toronto</w:t>
-      </w:r>
-      <w:r>
-        <w:rPr>
-          <w:rFonts w:ascii="Times New Roman" w:hAnsi="Times New Roman" w:cs="Times New Roman"/>
-          <w:color w:val="000000"/>
-          <w:lang w:val="en-US"/>
-        </w:rPr>
-        <w:tab/>
-      </w:r>
-      <w:r>
-        <w:rPr>
-          <w:rFonts w:ascii="Times New Roman" w:hAnsi="Times New Roman" w:cs="Times New Roman"/>
-          <w:color w:val="000000"/>
-          <w:lang w:val="en-US"/>
-        </w:rPr>
-        <w:tab/>
-      </w:r>
-      <w:r>
-        <w:rPr>
-          <w:rFonts w:ascii="Times New Roman" w:hAnsi="Times New Roman" w:cs="Times New Roman"/>
-          <w:color w:val="000000"/>
-          <w:lang w:val="en-US"/>
-        </w:rPr>
-        <w:tab/>
-        <w:t>2016</w:t>
-      </w:r>
-      <w:r>
-        <w:rPr>
-          <w:rFonts w:ascii="Times New Roman" w:hAnsi="Times New Roman" w:cs="Times New Roman"/>
-          <w:color w:val="000000"/>
-          <w:lang w:val="en-US"/>
-        </w:rPr>
-        <w:tab/>
-      </w:r>
-    </w:p>
-    <w:p>
-      <w:pPr>
-        <w:ind w:left="283"/>
-        <w:rPr>
-          <w:rFonts w:ascii="Times New Roman" w:hAnsi="Times New Roman" w:cs="Times New Roman"/>
-          <w:color w:val="000000"/>
-          <w:lang w:val="en-US"/>
-        </w:rPr>
-      </w:pPr>
-      <w:r>
-        <w:rPr>
-          <w:rFonts w:ascii="Times New Roman" w:hAnsi="Times New Roman" w:cs="Times New Roman"/>
-          <w:color w:val="000000"/>
-          <w:lang w:val="en-US"/>
-        </w:rPr>
-        <w:t xml:space="preserve">Teaching Assistant, Health Psychology (PSY333), University of Toronto </w:t>
-      </w:r>
-      <w:r>
-        <w:rPr>
-          <w:rFonts w:ascii="Times New Roman" w:hAnsi="Times New Roman" w:cs="Times New Roman"/>
-          <w:color w:val="000000"/>
-          <w:lang w:val="en-US"/>
-        </w:rPr>
-        <w:tab/>
-      </w:r>
-      <w:r>
-        <w:rPr>
-          <w:rFonts w:ascii="Times New Roman" w:hAnsi="Times New Roman" w:cs="Times New Roman"/>
-          <w:color w:val="000000"/>
-          <w:lang w:val="en-US"/>
-        </w:rPr>
-        <w:tab/>
-        <w:t>2015</w:t>
-      </w:r>
-    </w:p>
-    <w:p>
-      <w:pPr>
-        <w:ind w:left="283"/>
-        <w:rPr>
-          <w:rFonts w:ascii="Times New Roman" w:hAnsi="Times New Roman" w:cs="Times New Roman"/>
-          <w:color w:val="000000"/>
-          <w:lang w:val="en-US"/>
-        </w:rPr>
-      </w:pPr>
-      <w:r>
-        <w:rPr>
-          <w:rFonts w:ascii="Times New Roman" w:hAnsi="Times New Roman" w:cs="Times New Roman"/>
-          <w:color w:val="000000"/>
-          <w:lang w:val="en-US"/>
-        </w:rPr>
-        <w:t xml:space="preserve">Guest Lecturer, Health Psychology (PSY333), University of Toronto </w:t>
-      </w:r>
-      <w:r>
-        <w:rPr>
-          <w:rFonts w:ascii="Times New Roman" w:hAnsi="Times New Roman" w:cs="Times New Roman"/>
-          <w:color w:val="000000"/>
-          <w:lang w:val="en-US"/>
-        </w:rPr>
-        <w:tab/>
-      </w:r>
-      <w:r>
-        <w:rPr>
-          <w:rFonts w:ascii="Times New Roman" w:hAnsi="Times New Roman" w:cs="Times New Roman"/>
-          <w:color w:val="000000"/>
-          <w:lang w:val="en-US"/>
-        </w:rPr>
-        <w:tab/>
-      </w:r>
-      <w:r>
-        <w:rPr>
-          <w:rFonts w:ascii="Times New Roman" w:hAnsi="Times New Roman" w:cs="Times New Roman"/>
-          <w:color w:val="000000"/>
-          <w:lang w:val="en-US"/>
-        </w:rPr>
-        <w:tab/>
-        <w:t>2015</w:t>
-      </w:r>
-    </w:p>
-    <w:p>
-      <w:pPr>
-        <w:ind w:left="283"/>
-        <w:rPr>
-          <w:rFonts w:ascii="Times New Roman" w:hAnsi="Times New Roman" w:cs="Times New Roman"/>
-          <w:color w:val="000000"/>
-          <w:lang w:val="en-US"/>
-        </w:rPr>
-      </w:pPr>
-    </w:p>
-    <w:p>
-      <w:pPr>
-        <w:ind w:left="283"/>
-        <w:rPr>
-          <w:rFonts w:ascii="Times New Roman" w:hAnsi="Times New Roman" w:cs="Times New Roman"/>
-          <w:color w:val="000000"/>
-          <w:lang w:val="en-US"/>
-        </w:rPr>
-      </w:pPr>
-    </w:p>
-    <w:p>
-      <w:pPr>
-        <w:rPr>
-          <w:rFonts w:ascii="Times New Roman" w:hAnsi="Times New Roman" w:cs="Times New Roman"/>
-          <w:b/>
-          <w:bCs/>
-          <w:color w:val="000000"/>
-          <w:lang w:val="en-US"/>
-        </w:rPr>
-      </w:pPr>
-      <w:r>
-        <w:rPr>
-          <w:rFonts w:ascii="Times New Roman" w:hAnsi="Times New Roman" w:cs="Times New Roman"/>
-          <w:b/>
-          <w:bCs/>
-          <w:color w:val="000000"/>
-          <w:lang w:val="en-US"/>
-        </w:rPr>
-        <w:t xml:space="preserve">Volunteer Experience and Academic Service </w:t>
-      </w:r>
-    </w:p>
-    <w:p>
-      <w:pPr>
-        <w:ind w:left="283"/>
-        <w:rPr>
-          <w:rFonts w:ascii="Times New Roman" w:hAnsi="Times New Roman" w:cs="Times New Roman"/>
-          <w:color w:val="000000"/>
-          <w:lang w:val="en-US"/>
-        </w:rPr>
-      </w:pPr>
-    </w:p>
-    <w:p>
-      <w:pPr>
-        <w:ind w:left="283"/>
-        <w:rPr>
-          <w:rFonts w:ascii="Times New Roman" w:hAnsi="Times New Roman" w:cs="Times New Roman"/>
-        </w:rPr>
-      </w:pPr>
-      <w:r>
-        <w:rPr>
-          <w:rFonts w:ascii="Times New Roman" w:hAnsi="Times New Roman" w:cs="Times New Roman"/>
-        </w:rPr>
-        <w:t>Tour Guide, Mock Scanning Room</w:t>
-      </w:r>
-      <w:r>
-        <w:rPr>
-          <w:rFonts w:ascii="Times New Roman" w:hAnsi="Times New Roman" w:cs="Times New Roman"/>
-        </w:rPr>
-        <w:t xml:space="preserve"> at Martinos Imaging Center</w:t>
-      </w:r>
-      <w:r>
-        <w:rPr>
-          <w:rFonts w:ascii="Times New Roman" w:hAnsi="Times New Roman" w:cs="Times New Roman"/>
-        </w:rPr>
-        <w:tab/>
-      </w:r>
-      <w:r>
-        <w:rPr>
-          <w:rFonts w:ascii="Times New Roman" w:hAnsi="Times New Roman" w:cs="Times New Roman"/>
-        </w:rPr>
-        <w:tab/>
-      </w:r>
-      <w:r>
-        <w:rPr>
-          <w:rFonts w:ascii="Times New Roman" w:hAnsi="Times New Roman" w:cs="Times New Roman"/>
-        </w:rPr>
-        <w:tab/>
-      </w:r>
-      <w:r>
-        <w:rPr>
-          <w:rFonts w:ascii="Times New Roman" w:hAnsi="Times New Roman" w:cs="Times New Roman"/>
-        </w:rPr>
-        <w:tab/>
-        <w:t>2024</w:t>
-      </w:r>
-    </w:p>
-    <w:p>
-      <w:pPr>
-        <w:ind w:left="283"/>
-        <w:rPr>
-          <w:rFonts w:ascii="Times New Roman" w:hAnsi="Times New Roman" w:cs="Times New Roman"/>
-        </w:rPr>
-      </w:pPr>
-      <w:r>
-        <w:rPr>
-          <w:rFonts w:ascii="Times New Roman" w:hAnsi="Times New Roman" w:cs="Times New Roman"/>
-        </w:rPr>
-        <w:t>Workshop Leader, Evaluating Scientific Evidence for Kids</w:t>
-      </w:r>
-      <w:r>
-        <w:rPr>
-          <w:rFonts w:ascii="Times New Roman" w:hAnsi="Times New Roman" w:cs="Times New Roman"/>
-        </w:rPr>
-        <w:tab/>
-      </w:r>
-      <w:r>
-        <w:rPr>
-          <w:rFonts w:ascii="Times New Roman" w:hAnsi="Times New Roman" w:cs="Times New Roman"/>
-        </w:rPr>
-        <w:tab/>
-      </w:r>
-      <w:r>
-        <w:rPr>
-          <w:rFonts w:ascii="Times New Roman" w:hAnsi="Times New Roman" w:cs="Times New Roman"/>
-        </w:rPr>
-        <w:tab/>
-      </w:r>
-      <w:r>
-        <w:rPr>
-          <w:rFonts w:ascii="Times New Roman" w:hAnsi="Times New Roman" w:cs="Times New Roman"/>
-        </w:rPr>
-        <w:tab/>
-        <w:t>2023</w:t>
-      </w:r>
-    </w:p>
-    <w:p>
-      <w:pPr>
-        <w:ind w:left="283"/>
-        <w:rPr>
-          <w:rFonts w:ascii="Times New Roman" w:hAnsi="Times New Roman" w:cs="Times New Roman"/>
-        </w:rPr>
-      </w:pPr>
-      <w:r>
-        <w:rPr>
-          <w:rFonts w:ascii="Times New Roman" w:hAnsi="Times New Roman" w:cs="Times New Roman"/>
-        </w:rPr>
-        <w:t xml:space="preserve">Science Mentor, Frontiers for Young Minds </w:t>
-      </w:r>
-      <w:r>
-        <w:rPr>
-          <w:rFonts w:ascii="Times New Roman" w:hAnsi="Times New Roman" w:cs="Times New Roman"/>
-        </w:rPr>
-        <w:tab/>
-      </w:r>
-      <w:r>
-        <w:rPr>
-          <w:rFonts w:ascii="Times New Roman" w:hAnsi="Times New Roman" w:cs="Times New Roman"/>
-        </w:rPr>
-        <w:tab/>
-      </w:r>
-      <w:r>
-        <w:rPr>
-          <w:rFonts w:ascii="Times New Roman" w:hAnsi="Times New Roman" w:cs="Times New Roman"/>
-        </w:rPr>
-        <w:tab/>
-      </w:r>
-      <w:r>
-        <w:rPr>
-          <w:rFonts w:ascii="Times New Roman" w:hAnsi="Times New Roman" w:cs="Times New Roman"/>
-        </w:rPr>
-        <w:tab/>
-      </w:r>
-      <w:r>
-        <w:rPr>
-          <w:rFonts w:ascii="Times New Roman" w:hAnsi="Times New Roman" w:cs="Times New Roman"/>
-        </w:rPr>
-        <w:tab/>
-      </w:r>
-      <w:r>
-        <w:rPr>
-          <w:rFonts w:ascii="Times New Roman" w:hAnsi="Times New Roman" w:cs="Times New Roman"/>
-        </w:rPr>
-        <w:tab/>
-        <w:t>2023</w:t>
-      </w:r>
-    </w:p>
-    <w:p>
-      <w:pPr>
-        <w:ind w:left="283"/>
-        <w:rPr>
-          <w:rFonts w:ascii="Times New Roman" w:hAnsi="Times New Roman" w:cs="Times New Roman"/>
-        </w:rPr>
-      </w:pPr>
-      <w:r>
-        <w:rPr>
-          <w:rFonts w:ascii="Times New Roman" w:hAnsi="Times New Roman" w:cs="Times New Roman"/>
-        </w:rPr>
-        <w:t>Student Voice Survey Organizer</w:t>
-      </w:r>
+        </w:rPr>
+      </w:pPr>
+      <w:r>
+        <w:rPr>
+          <w:rFonts w:ascii="Times New Roman" w:hAnsi="Times New Roman" w:cs="Times New Roman"/>
+        </w:rPr>
+        <w:t>V</w:t>
+      </w:r>
+      <w:r>
+        <w:rPr>
+          <w:rFonts w:ascii="Times New Roman" w:hAnsi="Times New Roman" w:cs="Times New Roman"/>
+        </w:rPr>
+        <w:t xml:space="preserve">olunteer, Toronto Rehabilitation Institute </w:t>
+      </w:r>
+      <w:r>
+        <w:rPr>
+          <w:rFonts w:ascii="Times New Roman" w:hAnsi="Times New Roman" w:cs="Times New Roman"/>
+        </w:rPr>
+        <w:tab/>
+      </w:r>
+      <w:r>
+        <w:rPr>
+          <w:rFonts w:ascii="Times New Roman" w:hAnsi="Times New Roman" w:cs="Times New Roman"/>
+        </w:rPr>
+        <w:tab/>
+      </w:r>
+      <w:r>
+        <w:rPr>
+          <w:rFonts w:ascii="Times New Roman" w:hAnsi="Times New Roman" w:cs="Times New Roman"/>
+        </w:rPr>
+        <w:tab/>
+      </w:r>
+      <w:r>
+        <w:rPr>
+          <w:rFonts w:ascii="Times New Roman" w:hAnsi="Times New Roman" w:cs="Times New Roman"/>
+        </w:rPr>
+        <w:tab/>
+      </w:r>
+      <w:r>
+        <w:rPr>
+          <w:rFonts w:ascii="Times New Roman" w:hAnsi="Times New Roman" w:cs="Times New Roman"/>
+        </w:rPr>
+        <w:tab/>
+      </w:r>
+      <w:r>
+        <w:rPr>
+          <w:rFonts w:ascii="Times New Roman" w:hAnsi="Times New Roman" w:cs="Times New Roman"/>
+        </w:rPr>
+        <w:tab/>
+      </w:r>
+      <w:r>
+        <w:rPr>
+          <w:rFonts w:ascii="Times New Roman" w:hAnsi="Times New Roman" w:cs="Times New Roman"/>
+        </w:rPr>
+        <w:t>201</w:t>
+      </w:r>
+      <w:r>
+        <w:rPr>
+          <w:rFonts w:ascii="Times New Roman" w:hAnsi="Times New Roman" w:cs="Times New Roman"/>
+        </w:rPr>
+        <w:t>3</w:t>
+      </w:r>
+    </w:p>
+    <w:p>
+      <w:pPr>
+        <w:ind w:left="283"/>
+        <w:rPr>
+          <w:rFonts w:ascii="Times New Roman" w:hAnsi="Times New Roman" w:cs="Times New Roman"/>
+        </w:rPr>
+      </w:pPr>
+      <w:r>
+        <w:rPr>
+          <w:rFonts w:ascii="Times New Roman" w:hAnsi="Times New Roman" w:cs="Times New Roman"/>
+        </w:rPr>
+        <w:t xml:space="preserve">Volunteer, </w:t>
+      </w:r>
+      <w:r>
+        <w:rPr>
+          <w:rFonts w:ascii="Times New Roman" w:hAnsi="Times New Roman" w:cs="Times New Roman"/>
+        </w:rPr>
+        <w:t>Toronto Western</w:t>
+      </w:r>
+      <w:r>
+        <w:rPr>
+          <w:rFonts w:ascii="Times New Roman" w:hAnsi="Times New Roman" w:cs="Times New Roman"/>
+        </w:rPr>
+        <w:t>, Geriatric Mental Health Outreach Program</w:t>
+      </w:r>
+      <w:r>
+        <w:rPr>
+          <w:rFonts w:ascii="Times New Roman" w:hAnsi="Times New Roman" w:cs="Times New Roman"/>
+        </w:rPr>
+        <w:tab/>
+      </w:r>
+      <w:r>
+        <w:rPr>
+          <w:rFonts w:ascii="Times New Roman" w:hAnsi="Times New Roman" w:cs="Times New Roman"/>
+        </w:rPr>
+        <w:tab/>
+        <w:t>2012-2013</w:t>
+      </w:r>
+    </w:p>
+    <w:p>
+      <w:pPr>
+        <w:ind w:left="283"/>
+        <w:rPr>
+          <w:rFonts w:ascii="Times New Roman" w:hAnsi="Times New Roman" w:cs="Times New Roman"/>
+        </w:rPr>
+      </w:pPr>
+      <w:r>
+        <w:rPr>
+          <w:rFonts w:ascii="Times New Roman" w:hAnsi="Times New Roman" w:cs="Times New Roman"/>
+        </w:rPr>
+        <w:t>Big Brothers Big Sisters, Montreal</w:t>
+      </w:r>
+      <w:r>
+        <w:rPr>
+          <w:rFonts w:ascii="Times New Roman" w:hAnsi="Times New Roman" w:cs="Times New Roman"/>
+        </w:rPr>
+        <w:tab/>
+      </w:r>
+      <w:r>
+        <w:rPr>
+          <w:rFonts w:ascii="Times New Roman" w:hAnsi="Times New Roman" w:cs="Times New Roman"/>
+        </w:rPr>
+        <w:tab/>
+      </w:r>
+      <w:r>
+        <w:rPr>
+          <w:rFonts w:ascii="Times New Roman" w:hAnsi="Times New Roman" w:cs="Times New Roman"/>
+        </w:rPr>
+        <w:tab/>
+      </w:r>
+      <w:r>
+        <w:rPr>
+          <w:rFonts w:ascii="Times New Roman" w:hAnsi="Times New Roman" w:cs="Times New Roman"/>
+        </w:rPr>
+        <w:tab/>
+      </w:r>
+      <w:r>
+        <w:rPr>
+          <w:rFonts w:ascii="Times New Roman" w:hAnsi="Times New Roman" w:cs="Times New Roman"/>
+        </w:rPr>
+        <w:tab/>
+      </w:r>
+      <w:r>
+        <w:rPr>
+          <w:rFonts w:ascii="Times New Roman" w:hAnsi="Times New Roman" w:cs="Times New Roman"/>
+        </w:rPr>
+        <w:tab/>
+      </w:r>
+      <w:r>
+        <w:rPr>
+          <w:rFonts w:ascii="Times New Roman" w:hAnsi="Times New Roman" w:cs="Times New Roman"/>
+        </w:rPr>
+        <w:tab/>
+        <w:t>2009-2012</w:t>
+      </w:r>
+    </w:p>
+    <w:p>
+      <w:pPr>
+        <w:rPr>
+          <w:rFonts w:ascii="Times New Roman" w:hAnsi="Times New Roman" w:cs="Times New Roman"/>
+        </w:rPr>
+      </w:pPr>
+    </w:p>
+    <w:p>
+      <w:pPr>
+        <w:rPr>
+          <w:rFonts w:ascii="Times New Roman" w:hAnsi="Times New Roman" w:cs="Times New Roman"/>
+        </w:rPr>
+      </w:pPr>
+    </w:p>
+    <w:p>
+      <w:pPr>
+        <w:rPr>
+          <w:rFonts w:ascii="Times New Roman" w:hAnsi="Times New Roman" w:cs="Times New Roman"/>
+          <w:b/>
+          <w:bCs/>
+        </w:rPr>
+      </w:pPr>
+      <w:r>
+        <w:rPr>
+          <w:rFonts w:ascii="Times New Roman" w:hAnsi="Times New Roman" w:cs="Times New Roman"/>
+          <w:b/>
+          <w:bCs/>
+        </w:rPr>
+        <w:t xml:space="preserve">Skills </w:t>
+      </w:r>
+    </w:p>
+    <w:p>
+      <w:pPr>
+        <w:ind w:left="283"/>
+        <w:rPr>
+          <w:rFonts w:ascii="Times New Roman" w:hAnsi="Times New Roman" w:cs="Times New Roman"/>
+        </w:rPr>
+      </w:pPr>
+    </w:p>
+    <w:p>
+      <w:pPr>
+        <w:ind w:left="283"/>
+        <w:rPr>
+          <w:rFonts w:ascii="Times New Roman" w:hAnsi="Times New Roman" w:cs="Times New Roman"/>
+        </w:rPr>
+      </w:pPr>
+      <w:r>
+        <w:rPr>
+          <w:rFonts w:ascii="Times New Roman" w:hAnsi="Times New Roman" w:cs="Times New Roman"/>
+        </w:rPr>
+        <w:t xml:space="preserve">Experimental design, time series analyses, multi-level modelling, statistics, </w:t>
+      </w:r>
+      <w:proofErr w:type="spellStart"/>
+      <w:r>
+        <w:rPr>
+          <w:rFonts w:ascii="Times New Roman" w:hAnsi="Times New Roman" w:cs="Times New Roman"/>
+        </w:rPr>
+        <w:t>Psychopy</w:t>
+      </w:r>
+      <w:proofErr w:type="spellEnd"/>
+      <w:r>
+        <w:rPr>
+          <w:rFonts w:ascii="Times New Roman" w:hAnsi="Times New Roman" w:cs="Times New Roman"/>
+        </w:rPr>
+        <w:t xml:space="preserve"> experiment builder</w:t>
+      </w:r>
+      <w:r>
+        <w:rPr>
+          <w:rFonts w:ascii="Times New Roman" w:hAnsi="Times New Roman" w:cs="Times New Roman"/>
+        </w:rPr>
+        <w:t>, R, Python</w:t>
+      </w:r>
+      <w:r>
+        <w:rPr>
+          <w:rFonts w:ascii="Times New Roman" w:hAnsi="Times New Roman" w:cs="Times New Roman"/>
+        </w:rPr>
+        <w:t xml:space="preserve"> (pandas, </w:t>
+      </w:r>
+      <w:proofErr w:type="spellStart"/>
+      <w:r>
+        <w:rPr>
+          <w:rFonts w:ascii="Times New Roman" w:hAnsi="Times New Roman" w:cs="Times New Roman"/>
+        </w:rPr>
+        <w:t>numpy</w:t>
+      </w:r>
+      <w:proofErr w:type="spellEnd"/>
       <w:r>
         <w:rPr>
           <w:rFonts w:ascii="Times New Roman" w:hAnsi="Times New Roman" w:cs="Times New Roman"/>
         </w:rPr>
         <w:t xml:space="preserve">, </w:t>
       </w:r>
-      <w:r>
-        <w:rPr>
-          <w:rFonts w:ascii="Times New Roman" w:hAnsi="Times New Roman" w:cs="Times New Roman"/>
-        </w:rPr>
-        <w:t>Psychology Graduate Student</w:t>
-      </w:r>
-      <w:r>
-        <w:rPr>
-          <w:rFonts w:ascii="Times New Roman" w:hAnsi="Times New Roman" w:cs="Times New Roman"/>
-        </w:rPr>
-        <w:t>’s</w:t>
-      </w:r>
-      <w:r>
-        <w:rPr>
-          <w:rFonts w:ascii="Times New Roman" w:hAnsi="Times New Roman" w:cs="Times New Roman"/>
-        </w:rPr>
-        <w:t xml:space="preserve"> Association </w:t>
-      </w:r>
-      <w:r>
-        <w:rPr>
-          <w:rFonts w:ascii="Times New Roman" w:hAnsi="Times New Roman" w:cs="Times New Roman"/>
-        </w:rPr>
-        <w:tab/>
-      </w:r>
-      <w:r>
-        <w:rPr>
-          <w:rFonts w:ascii="Times New Roman" w:hAnsi="Times New Roman" w:cs="Times New Roman"/>
-        </w:rPr>
-        <w:tab/>
-      </w:r>
-      <w:r>
-        <w:rPr>
-          <w:rFonts w:ascii="Times New Roman" w:hAnsi="Times New Roman" w:cs="Times New Roman"/>
-        </w:rPr>
-        <w:t>2021</w:t>
-      </w:r>
-    </w:p>
-    <w:p>
-      <w:pPr>
-        <w:ind w:left="283"/>
-        <w:rPr>
-          <w:rFonts w:ascii="Times New Roman" w:hAnsi="Times New Roman" w:cs="Times New Roman"/>
-        </w:rPr>
-      </w:pPr>
-      <w:r>
-        <w:rPr>
-          <w:rFonts w:ascii="Times New Roman" w:hAnsi="Times New Roman" w:cs="Times New Roman"/>
-        </w:rPr>
-        <w:t>Vice President of the Psychology Graduate Student</w:t>
-      </w:r>
-      <w:r>
-        <w:rPr>
-          <w:rFonts w:ascii="Times New Roman" w:hAnsi="Times New Roman" w:cs="Times New Roman"/>
-        </w:rPr>
-        <w:t>’s</w:t>
-      </w:r>
-      <w:r>
-        <w:rPr>
-          <w:rFonts w:ascii="Times New Roman" w:hAnsi="Times New Roman" w:cs="Times New Roman"/>
-        </w:rPr>
-        <w:t xml:space="preserve"> Association </w:t>
-      </w:r>
-      <w:r>
-        <w:rPr>
-          <w:rFonts w:ascii="Times New Roman" w:hAnsi="Times New Roman" w:cs="Times New Roman"/>
-        </w:rPr>
-        <w:tab/>
-      </w:r>
-      <w:r>
-        <w:rPr>
-          <w:rFonts w:ascii="Times New Roman" w:hAnsi="Times New Roman" w:cs="Times New Roman"/>
-        </w:rPr>
-        <w:tab/>
-      </w:r>
-      <w:r>
-        <w:rPr>
-          <w:rFonts w:ascii="Times New Roman" w:hAnsi="Times New Roman" w:cs="Times New Roman"/>
-        </w:rPr>
-        <w:tab/>
-        <w:t>2020</w:t>
-      </w:r>
-      <w:r>
-        <w:rPr>
-          <w:rFonts w:ascii="Times New Roman" w:hAnsi="Times New Roman" w:cs="Times New Roman"/>
-        </w:rPr>
-        <w:t>-</w:t>
-      </w:r>
-      <w:r>
-        <w:rPr>
-          <w:rFonts w:ascii="Times New Roman" w:hAnsi="Times New Roman" w:cs="Times New Roman"/>
-        </w:rPr>
-        <w:t>2021</w:t>
-      </w:r>
-    </w:p>
-    <w:p>
-      <w:pPr>
-        <w:ind w:left="283"/>
-        <w:rPr>
-          <w:rFonts w:ascii="Times New Roman" w:hAnsi="Times New Roman" w:cs="Times New Roman"/>
-        </w:rPr>
-      </w:pPr>
-      <w:r>
-        <w:rPr>
-          <w:rFonts w:ascii="Times New Roman" w:hAnsi="Times New Roman" w:cs="Times New Roman"/>
-        </w:rPr>
-        <w:t xml:space="preserve">Volunteer Analytics Consultant </w:t>
-      </w:r>
-      <w:r>
-        <w:rPr>
-          <w:rFonts w:ascii="Times New Roman" w:hAnsi="Times New Roman" w:cs="Times New Roman"/>
-        </w:rPr>
-        <w:tab/>
-      </w:r>
-      <w:r>
-        <w:rPr>
-          <w:rFonts w:ascii="Times New Roman" w:hAnsi="Times New Roman" w:cs="Times New Roman"/>
-        </w:rPr>
-        <w:tab/>
-      </w:r>
-      <w:r>
-        <w:rPr>
-          <w:rFonts w:ascii="Times New Roman" w:hAnsi="Times New Roman" w:cs="Times New Roman"/>
-        </w:rPr>
-        <w:tab/>
-      </w:r>
-      <w:r>
-        <w:rPr>
-          <w:rFonts w:ascii="Times New Roman" w:hAnsi="Times New Roman" w:cs="Times New Roman"/>
-        </w:rPr>
-        <w:tab/>
-      </w:r>
-      <w:r>
-        <w:rPr>
-          <w:rFonts w:ascii="Times New Roman" w:hAnsi="Times New Roman" w:cs="Times New Roman"/>
-        </w:rPr>
-        <w:tab/>
-      </w:r>
-      <w:r>
-        <w:rPr>
-          <w:rFonts w:ascii="Times New Roman" w:hAnsi="Times New Roman" w:cs="Times New Roman"/>
-        </w:rPr>
-        <w:tab/>
-      </w:r>
-      <w:r>
-        <w:rPr>
-          <w:rFonts w:ascii="Times New Roman" w:hAnsi="Times New Roman" w:cs="Times New Roman"/>
-        </w:rPr>
-        <w:tab/>
-      </w:r>
-      <w:r>
-        <w:rPr>
-          <w:rFonts w:ascii="Times New Roman" w:hAnsi="Times New Roman" w:cs="Times New Roman"/>
-        </w:rPr>
-        <w:tab/>
-        <w:t>2019-2021</w:t>
-      </w:r>
-    </w:p>
-    <w:p>
-      <w:pPr>
-        <w:ind w:left="283"/>
-        <w:rPr>
-          <w:rFonts w:ascii="Times New Roman" w:hAnsi="Times New Roman" w:cs="Times New Roman"/>
-        </w:rPr>
-      </w:pPr>
-      <w:r>
-        <w:rPr>
-          <w:rFonts w:ascii="Times New Roman" w:hAnsi="Times New Roman" w:cs="Times New Roman"/>
-        </w:rPr>
-        <w:t>Census Committee Coordinator, University of Toronto Student’s Association</w:t>
-      </w:r>
-      <w:r>
-        <w:rPr>
-          <w:rFonts w:ascii="Times New Roman" w:hAnsi="Times New Roman" w:cs="Times New Roman"/>
-        </w:rPr>
-        <w:tab/>
-      </w:r>
-      <w:r>
-        <w:rPr>
-          <w:rFonts w:ascii="Times New Roman" w:hAnsi="Times New Roman" w:cs="Times New Roman"/>
-        </w:rPr>
-        <w:tab/>
-        <w:t>2019-2020</w:t>
-      </w:r>
-    </w:p>
-    <w:p>
-      <w:pPr>
-        <w:ind w:left="283"/>
-        <w:rPr>
-          <w:rFonts w:ascii="Times New Roman" w:hAnsi="Times New Roman" w:cs="Times New Roman"/>
-        </w:rPr>
-      </w:pPr>
-      <w:r>
-        <w:rPr>
-          <w:rFonts w:ascii="Times New Roman" w:hAnsi="Times New Roman" w:cs="Times New Roman"/>
-        </w:rPr>
-        <w:t>Graduate student Mentor, University of Toronto Peer Mentorship Program</w:t>
-      </w:r>
-      <w:r>
-        <w:rPr>
-          <w:rFonts w:ascii="Times New Roman" w:hAnsi="Times New Roman" w:cs="Times New Roman"/>
-        </w:rPr>
-        <w:tab/>
-      </w:r>
-      <w:r>
-        <w:rPr>
-          <w:rFonts w:ascii="Times New Roman" w:hAnsi="Times New Roman" w:cs="Times New Roman"/>
-        </w:rPr>
-        <w:tab/>
-        <w:t>2019-2020</w:t>
-      </w:r>
-    </w:p>
-    <w:p>
-      <w:pPr>
-        <w:ind w:left="283"/>
-        <w:rPr>
-          <w:rFonts w:ascii="Times New Roman" w:hAnsi="Times New Roman" w:cs="Times New Roman"/>
-        </w:rPr>
-      </w:pPr>
-      <w:r>
-        <w:rPr>
-          <w:rFonts w:ascii="Times New Roman" w:hAnsi="Times New Roman" w:cs="Times New Roman"/>
-        </w:rPr>
-        <w:t>Let’s Talk Science Volunteer</w:t>
-      </w:r>
-      <w:r>
-        <w:rPr>
-          <w:rFonts w:ascii="Times New Roman" w:hAnsi="Times New Roman" w:cs="Times New Roman"/>
-        </w:rPr>
-        <w:t>, Let’s Talk Science</w:t>
-      </w:r>
-      <w:r>
-        <w:rPr>
-          <w:rFonts w:ascii="Times New Roman" w:hAnsi="Times New Roman" w:cs="Times New Roman"/>
-        </w:rPr>
-        <w:tab/>
-      </w:r>
-      <w:r>
-        <w:rPr>
-          <w:rFonts w:ascii="Times New Roman" w:hAnsi="Times New Roman" w:cs="Times New Roman"/>
-        </w:rPr>
-        <w:tab/>
-      </w:r>
-      <w:r>
-        <w:rPr>
-          <w:rFonts w:ascii="Times New Roman" w:hAnsi="Times New Roman" w:cs="Times New Roman"/>
-        </w:rPr>
-        <w:tab/>
-      </w:r>
-      <w:r>
-        <w:rPr>
-          <w:rFonts w:ascii="Times New Roman" w:hAnsi="Times New Roman" w:cs="Times New Roman"/>
-        </w:rPr>
-        <w:tab/>
-      </w:r>
-      <w:r>
-        <w:rPr>
-          <w:rFonts w:ascii="Times New Roman" w:hAnsi="Times New Roman" w:cs="Times New Roman"/>
-        </w:rPr>
-        <w:tab/>
-      </w:r>
-      <w:r>
-        <w:rPr>
-          <w:rFonts w:ascii="Times New Roman" w:hAnsi="Times New Roman" w:cs="Times New Roman"/>
-        </w:rPr>
-        <w:tab/>
-        <w:t>201</w:t>
-      </w:r>
-      <w:r>
-        <w:rPr>
-          <w:rFonts w:ascii="Times New Roman" w:hAnsi="Times New Roman" w:cs="Times New Roman"/>
-        </w:rPr>
-        <w:t>7</w:t>
-      </w:r>
-    </w:p>
-    <w:p>
-      <w:pPr>
-        <w:ind w:left="283"/>
-        <w:rPr>
-          <w:rFonts w:ascii="Times New Roman" w:hAnsi="Times New Roman" w:cs="Times New Roman"/>
-        </w:rPr>
-      </w:pPr>
-      <w:r>
-        <w:rPr>
-          <w:rFonts w:ascii="Times New Roman" w:hAnsi="Times New Roman" w:cs="Times New Roman"/>
-        </w:rPr>
-        <w:t xml:space="preserve">International Conference of Cognitive Neuroscience </w:t>
-      </w:r>
-      <w:r>
-        <w:rPr>
-          <w:rFonts w:ascii="Times New Roman" w:hAnsi="Times New Roman" w:cs="Times New Roman"/>
-        </w:rPr>
-        <w:t xml:space="preserve">Volunteer Committee </w:t>
-      </w:r>
-      <w:r>
-        <w:rPr>
-          <w:rFonts w:ascii="Times New Roman" w:hAnsi="Times New Roman" w:cs="Times New Roman"/>
-        </w:rPr>
-        <w:t>M</w:t>
-      </w:r>
-      <w:r>
-        <w:rPr>
-          <w:rFonts w:ascii="Times New Roman" w:hAnsi="Times New Roman" w:cs="Times New Roman"/>
-        </w:rPr>
-        <w:t xml:space="preserve">ember </w:t>
-      </w:r>
-      <w:r>
-        <w:rPr>
-          <w:rFonts w:ascii="Times New Roman" w:hAnsi="Times New Roman" w:cs="Times New Roman"/>
-        </w:rPr>
-        <w:tab/>
-      </w:r>
-      <w:r>
-        <w:rPr>
-          <w:rFonts w:ascii="Times New Roman" w:hAnsi="Times New Roman" w:cs="Times New Roman"/>
-        </w:rPr>
-        <w:t>2017</w:t>
-      </w:r>
-    </w:p>
-    <w:p>
-      <w:pPr>
-        <w:ind w:left="283"/>
-        <w:rPr>
-          <w:rFonts w:ascii="Times New Roman" w:hAnsi="Times New Roman" w:cs="Times New Roman"/>
-        </w:rPr>
-      </w:pPr>
-      <w:r>
-        <w:rPr>
-          <w:rFonts w:ascii="Times New Roman" w:hAnsi="Times New Roman" w:cs="Times New Roman"/>
-        </w:rPr>
-        <w:t>V</w:t>
-      </w:r>
-      <w:r>
-        <w:rPr>
-          <w:rFonts w:ascii="Times New Roman" w:hAnsi="Times New Roman" w:cs="Times New Roman"/>
-        </w:rPr>
-        <w:t xml:space="preserve">olunteer, Toronto Rehabilitation Institute </w:t>
-      </w:r>
-      <w:r>
-        <w:rPr>
-          <w:rFonts w:ascii="Times New Roman" w:hAnsi="Times New Roman" w:cs="Times New Roman"/>
-        </w:rPr>
-        <w:tab/>
-      </w:r>
-      <w:r>
-        <w:rPr>
-          <w:rFonts w:ascii="Times New Roman" w:hAnsi="Times New Roman" w:cs="Times New Roman"/>
-        </w:rPr>
-        <w:tab/>
-      </w:r>
-      <w:r>
-        <w:rPr>
-          <w:rFonts w:ascii="Times New Roman" w:hAnsi="Times New Roman" w:cs="Times New Roman"/>
-        </w:rPr>
-        <w:tab/>
-      </w:r>
-      <w:r>
-        <w:rPr>
-          <w:rFonts w:ascii="Times New Roman" w:hAnsi="Times New Roman" w:cs="Times New Roman"/>
-        </w:rPr>
-        <w:tab/>
-      </w:r>
-      <w:r>
-        <w:rPr>
-          <w:rFonts w:ascii="Times New Roman" w:hAnsi="Times New Roman" w:cs="Times New Roman"/>
-        </w:rPr>
-        <w:tab/>
-      </w:r>
-      <w:r>
-        <w:rPr>
-          <w:rFonts w:ascii="Times New Roman" w:hAnsi="Times New Roman" w:cs="Times New Roman"/>
-        </w:rPr>
-        <w:tab/>
-      </w:r>
-      <w:r>
-        <w:rPr>
-          <w:rFonts w:ascii="Times New Roman" w:hAnsi="Times New Roman" w:cs="Times New Roman"/>
-        </w:rPr>
-        <w:t>201</w:t>
-      </w:r>
-      <w:r>
-        <w:rPr>
-          <w:rFonts w:ascii="Times New Roman" w:hAnsi="Times New Roman" w:cs="Times New Roman"/>
-        </w:rPr>
-        <w:t>3</w:t>
-      </w:r>
-    </w:p>
-    <w:p>
-      <w:pPr>
-        <w:ind w:left="283"/>
-        <w:rPr>
-          <w:rFonts w:ascii="Times New Roman" w:hAnsi="Times New Roman" w:cs="Times New Roman"/>
-        </w:rPr>
-      </w:pPr>
-      <w:r>
-        <w:rPr>
-          <w:rFonts w:ascii="Times New Roman" w:hAnsi="Times New Roman" w:cs="Times New Roman"/>
-        </w:rPr>
-        <w:t xml:space="preserve">Volunteer, </w:t>
-      </w:r>
-      <w:r>
-        <w:rPr>
-          <w:rFonts w:ascii="Times New Roman" w:hAnsi="Times New Roman" w:cs="Times New Roman"/>
-        </w:rPr>
-        <w:t>Toronto Western</w:t>
-      </w:r>
-      <w:r>
-        <w:rPr>
-          <w:rFonts w:ascii="Times New Roman" w:hAnsi="Times New Roman" w:cs="Times New Roman"/>
-        </w:rPr>
-        <w:t>, Geriatric Mental Health Outreach Program</w:t>
-      </w:r>
-      <w:r>
-        <w:rPr>
-          <w:rFonts w:ascii="Times New Roman" w:hAnsi="Times New Roman" w:cs="Times New Roman"/>
-        </w:rPr>
-        <w:tab/>
-      </w:r>
-      <w:r>
-        <w:rPr>
-          <w:rFonts w:ascii="Times New Roman" w:hAnsi="Times New Roman" w:cs="Times New Roman"/>
-        </w:rPr>
-        <w:tab/>
-        <w:t>2012-2013</w:t>
-      </w:r>
-    </w:p>
-    <w:p>
-      <w:pPr>
-        <w:ind w:left="283"/>
-        <w:rPr>
-          <w:rFonts w:ascii="Times New Roman" w:hAnsi="Times New Roman" w:cs="Times New Roman"/>
-        </w:rPr>
-      </w:pPr>
-      <w:r>
-        <w:rPr>
-          <w:rFonts w:ascii="Times New Roman" w:hAnsi="Times New Roman" w:cs="Times New Roman"/>
-        </w:rPr>
-        <w:t>Big Brothers Big Sisters, Montreal</w:t>
-      </w:r>
-      <w:r>
-        <w:rPr>
-          <w:rFonts w:ascii="Times New Roman" w:hAnsi="Times New Roman" w:cs="Times New Roman"/>
-        </w:rPr>
-        <w:tab/>
-      </w:r>
-      <w:r>
-        <w:rPr>
-          <w:rFonts w:ascii="Times New Roman" w:hAnsi="Times New Roman" w:cs="Times New Roman"/>
-        </w:rPr>
-        <w:tab/>
-      </w:r>
-      <w:r>
-        <w:rPr>
-          <w:rFonts w:ascii="Times New Roman" w:hAnsi="Times New Roman" w:cs="Times New Roman"/>
-        </w:rPr>
-        <w:tab/>
-      </w:r>
-      <w:r>
-        <w:rPr>
-          <w:rFonts w:ascii="Times New Roman" w:hAnsi="Times New Roman" w:cs="Times New Roman"/>
-        </w:rPr>
-        <w:tab/>
-      </w:r>
-      <w:r>
-        <w:rPr>
-          <w:rFonts w:ascii="Times New Roman" w:hAnsi="Times New Roman" w:cs="Times New Roman"/>
-        </w:rPr>
-        <w:tab/>
-      </w:r>
-      <w:r>
-        <w:rPr>
-          <w:rFonts w:ascii="Times New Roman" w:hAnsi="Times New Roman" w:cs="Times New Roman"/>
-        </w:rPr>
-        <w:tab/>
-      </w:r>
-      <w:r>
-        <w:rPr>
-          <w:rFonts w:ascii="Times New Roman" w:hAnsi="Times New Roman" w:cs="Times New Roman"/>
-        </w:rPr>
-        <w:tab/>
-        <w:t>2009-2012</w:t>
-      </w:r>
-    </w:p>
-    <w:p>
-      <w:pPr>
-        <w:ind w:left="283"/>
-        <w:rPr>
-          <w:rFonts w:ascii="Times New Roman" w:hAnsi="Times New Roman" w:cs="Times New Roman"/>
-        </w:rPr>
-      </w:pPr>
-    </w:p>
-    <w:p>
-      <w:pPr>
-        <w:rPr>
-          <w:rFonts w:ascii="Times New Roman" w:hAnsi="Times New Roman" w:cs="Times New Roman"/>
-          <w:b/>
-          <w:bCs/>
-        </w:rPr>
-      </w:pPr>
-      <w:r>
-        <w:rPr>
-          <w:rFonts w:ascii="Times New Roman" w:hAnsi="Times New Roman" w:cs="Times New Roman"/>
-          <w:b/>
-          <w:bCs/>
-        </w:rPr>
-        <w:t xml:space="preserve">Work Experience </w:t>
-      </w:r>
-    </w:p>
-    <w:p>
-      <w:pPr>
-        <w:ind w:left="283"/>
-        <w:rPr>
-          <w:rFonts w:ascii="Times New Roman" w:hAnsi="Times New Roman" w:cs="Times New Roman"/>
-        </w:rPr>
-      </w:pPr>
-    </w:p>
-    <w:p>
-      <w:pPr>
-        <w:ind w:left="283"/>
-        <w:rPr>
-          <w:rFonts w:ascii="Times New Roman" w:hAnsi="Times New Roman" w:cs="Times New Roman"/>
-        </w:rPr>
-      </w:pPr>
-      <w:r>
-        <w:rPr>
-          <w:rFonts w:ascii="Times New Roman" w:hAnsi="Times New Roman" w:cs="Times New Roman"/>
-        </w:rPr>
-        <w:t>Clinical Project Research Assistant, The Hospital for Sick Children</w:t>
-      </w:r>
-      <w:r>
-        <w:rPr>
-          <w:rFonts w:ascii="Times New Roman" w:hAnsi="Times New Roman" w:cs="Times New Roman"/>
-        </w:rPr>
-        <w:tab/>
-      </w:r>
-      <w:r>
-        <w:rPr>
-          <w:rFonts w:ascii="Times New Roman" w:hAnsi="Times New Roman" w:cs="Times New Roman"/>
-        </w:rPr>
-        <w:tab/>
-      </w:r>
-      <w:r>
-        <w:rPr>
-          <w:rFonts w:ascii="Times New Roman" w:hAnsi="Times New Roman" w:cs="Times New Roman"/>
-        </w:rPr>
-        <w:tab/>
-        <w:t>2013-2015</w:t>
-      </w:r>
-    </w:p>
-    <w:p>
-      <w:pPr>
-        <w:ind w:left="283"/>
-        <w:rPr>
-          <w:rFonts w:ascii="Times New Roman" w:hAnsi="Times New Roman" w:cs="Times New Roman"/>
-        </w:rPr>
-      </w:pPr>
-      <w:r>
-        <w:rPr>
-          <w:rFonts w:ascii="Times New Roman" w:hAnsi="Times New Roman" w:cs="Times New Roman"/>
-        </w:rPr>
-        <w:t>Sales Representative, Toronto Dominion Bank</w:t>
-      </w:r>
-      <w:r>
-        <w:rPr>
-          <w:rFonts w:ascii="Times New Roman" w:hAnsi="Times New Roman" w:cs="Times New Roman"/>
-        </w:rPr>
-        <w:tab/>
-      </w:r>
-      <w:r>
-        <w:rPr>
-          <w:rFonts w:ascii="Times New Roman" w:hAnsi="Times New Roman" w:cs="Times New Roman"/>
-        </w:rPr>
-        <w:tab/>
-      </w:r>
-      <w:r>
-        <w:rPr>
-          <w:rFonts w:ascii="Times New Roman" w:hAnsi="Times New Roman" w:cs="Times New Roman"/>
-        </w:rPr>
-        <w:tab/>
-      </w:r>
-      <w:r>
-        <w:rPr>
-          <w:rFonts w:ascii="Times New Roman" w:hAnsi="Times New Roman" w:cs="Times New Roman"/>
-        </w:rPr>
-        <w:tab/>
-      </w:r>
-      <w:r>
-        <w:rPr>
-          <w:rFonts w:ascii="Times New Roman" w:hAnsi="Times New Roman" w:cs="Times New Roman"/>
-        </w:rPr>
-        <w:tab/>
-      </w:r>
-      <w:r>
-        <w:rPr>
-          <w:rFonts w:ascii="Times New Roman" w:hAnsi="Times New Roman" w:cs="Times New Roman"/>
-        </w:rPr>
-        <w:tab/>
-      </w:r>
-      <w:r>
-        <w:rPr>
-          <w:rFonts w:ascii="Times New Roman" w:hAnsi="Times New Roman" w:cs="Times New Roman"/>
-        </w:rPr>
-        <w:t>2012-</w:t>
-      </w:r>
-      <w:r>
-        <w:rPr>
-          <w:rFonts w:ascii="Times New Roman" w:hAnsi="Times New Roman" w:cs="Times New Roman"/>
-        </w:rPr>
-        <w:t>2013</w:t>
-      </w:r>
-    </w:p>
-    <w:p>
-      <w:pPr>
-        <w:ind w:left="283"/>
-        <w:rPr>
-          <w:rFonts w:ascii="Times New Roman" w:hAnsi="Times New Roman" w:cs="Times New Roman"/>
-        </w:rPr>
-      </w:pPr>
-      <w:r>
-        <w:rPr>
-          <w:rFonts w:ascii="Times New Roman" w:hAnsi="Times New Roman" w:cs="Times New Roman"/>
-        </w:rPr>
-        <w:t>Server, Jack Astor’s Bar and Grill</w:t>
-      </w:r>
-      <w:r>
-        <w:rPr>
-          <w:rFonts w:ascii="Times New Roman" w:hAnsi="Times New Roman" w:cs="Times New Roman"/>
-        </w:rPr>
-        <w:tab/>
-      </w:r>
-      <w:r>
-        <w:rPr>
-          <w:rFonts w:ascii="Times New Roman" w:hAnsi="Times New Roman" w:cs="Times New Roman"/>
-        </w:rPr>
-        <w:tab/>
-      </w:r>
-      <w:r>
-        <w:rPr>
-          <w:rFonts w:ascii="Times New Roman" w:hAnsi="Times New Roman" w:cs="Times New Roman"/>
-        </w:rPr>
-        <w:tab/>
-      </w:r>
-      <w:r>
-        <w:rPr>
-          <w:rFonts w:ascii="Times New Roman" w:hAnsi="Times New Roman" w:cs="Times New Roman"/>
-        </w:rPr>
-        <w:tab/>
-      </w:r>
-      <w:r>
-        <w:rPr>
-          <w:rFonts w:ascii="Times New Roman" w:hAnsi="Times New Roman" w:cs="Times New Roman"/>
-        </w:rPr>
-        <w:tab/>
-      </w:r>
-      <w:r>
-        <w:rPr>
-          <w:rFonts w:ascii="Times New Roman" w:hAnsi="Times New Roman" w:cs="Times New Roman"/>
-        </w:rPr>
-        <w:tab/>
-      </w:r>
-      <w:r>
-        <w:rPr>
-          <w:rFonts w:ascii="Times New Roman" w:hAnsi="Times New Roman" w:cs="Times New Roman"/>
-        </w:rPr>
-        <w:tab/>
-      </w:r>
-      <w:r>
-        <w:rPr>
-          <w:rFonts w:ascii="Times New Roman" w:hAnsi="Times New Roman" w:cs="Times New Roman"/>
-        </w:rPr>
-        <w:tab/>
-        <w:t>201</w:t>
-      </w:r>
-      <w:r>
-        <w:rPr>
-          <w:rFonts w:ascii="Times New Roman" w:hAnsi="Times New Roman" w:cs="Times New Roman"/>
-        </w:rPr>
-        <w:t>2</w:t>
-      </w:r>
-    </w:p>
-    <w:p>
-      <w:pPr>
-        <w:ind w:left="283"/>
-        <w:rPr>
-          <w:rFonts w:ascii="Times New Roman" w:hAnsi="Times New Roman" w:cs="Times New Roman"/>
-        </w:rPr>
-      </w:pPr>
-      <w:r>
-        <w:rPr>
-          <w:rFonts w:ascii="Times New Roman" w:hAnsi="Times New Roman" w:cs="Times New Roman"/>
-        </w:rPr>
-        <w:t>Server and Caterer</w:t>
-      </w:r>
-      <w:r>
-        <w:rPr>
-          <w:rFonts w:ascii="Times New Roman" w:hAnsi="Times New Roman" w:cs="Times New Roman"/>
-        </w:rPr>
-        <w:t>, Polson Pier</w:t>
-      </w:r>
-      <w:r>
-        <w:rPr>
-          <w:rFonts w:ascii="Times New Roman" w:hAnsi="Times New Roman" w:cs="Times New Roman"/>
-        </w:rPr>
-        <w:tab/>
-      </w:r>
-      <w:r>
-        <w:rPr>
-          <w:rFonts w:ascii="Times New Roman" w:hAnsi="Times New Roman" w:cs="Times New Roman"/>
-        </w:rPr>
-        <w:tab/>
-      </w:r>
-      <w:r>
-        <w:rPr>
-          <w:rFonts w:ascii="Times New Roman" w:hAnsi="Times New Roman" w:cs="Times New Roman"/>
-        </w:rPr>
-        <w:tab/>
-      </w:r>
-      <w:r>
-        <w:rPr>
-          <w:rFonts w:ascii="Times New Roman" w:hAnsi="Times New Roman" w:cs="Times New Roman"/>
-        </w:rPr>
-        <w:tab/>
-      </w:r>
-      <w:r>
-        <w:rPr>
-          <w:rFonts w:ascii="Times New Roman" w:hAnsi="Times New Roman" w:cs="Times New Roman"/>
-        </w:rPr>
-        <w:tab/>
-      </w:r>
-      <w:r>
-        <w:rPr>
-          <w:rFonts w:ascii="Times New Roman" w:hAnsi="Times New Roman" w:cs="Times New Roman"/>
-        </w:rPr>
-        <w:tab/>
-      </w:r>
-      <w:r>
-        <w:rPr>
-          <w:rFonts w:ascii="Times New Roman" w:hAnsi="Times New Roman" w:cs="Times New Roman"/>
-        </w:rPr>
-        <w:tab/>
-      </w:r>
-      <w:r>
-        <w:rPr>
-          <w:rFonts w:ascii="Times New Roman" w:hAnsi="Times New Roman" w:cs="Times New Roman"/>
-        </w:rPr>
-        <w:tab/>
-        <w:t>201</w:t>
-      </w:r>
-      <w:r>
-        <w:rPr>
-          <w:rFonts w:ascii="Times New Roman" w:hAnsi="Times New Roman" w:cs="Times New Roman"/>
-        </w:rPr>
-        <w:t>1</w:t>
-      </w:r>
-    </w:p>
-    <w:p>
-      <w:pPr>
-        <w:ind w:left="283"/>
-        <w:rPr>
-          <w:rFonts w:ascii="Times New Roman" w:hAnsi="Times New Roman" w:cs="Times New Roman"/>
-        </w:rPr>
-      </w:pPr>
-      <w:r>
-        <w:rPr>
-          <w:rFonts w:ascii="Times New Roman" w:hAnsi="Times New Roman" w:cs="Times New Roman"/>
-        </w:rPr>
-        <w:t xml:space="preserve">Art </w:t>
-      </w:r>
-      <w:r>
-        <w:rPr>
-          <w:rFonts w:ascii="Times New Roman" w:hAnsi="Times New Roman" w:cs="Times New Roman"/>
-        </w:rPr>
-        <w:t>T</w:t>
-      </w:r>
-      <w:r>
-        <w:rPr>
-          <w:rFonts w:ascii="Times New Roman" w:hAnsi="Times New Roman" w:cs="Times New Roman"/>
-        </w:rPr>
-        <w:t>eacher, Bayview Glen Day Camp</w:t>
-      </w:r>
-      <w:r>
-        <w:rPr>
-          <w:rFonts w:ascii="Times New Roman" w:hAnsi="Times New Roman" w:cs="Times New Roman"/>
-        </w:rPr>
-        <w:tab/>
-      </w:r>
-      <w:r>
-        <w:rPr>
-          <w:rFonts w:ascii="Times New Roman" w:hAnsi="Times New Roman" w:cs="Times New Roman"/>
-        </w:rPr>
-        <w:tab/>
-      </w:r>
-      <w:r>
-        <w:rPr>
-          <w:rFonts w:ascii="Times New Roman" w:hAnsi="Times New Roman" w:cs="Times New Roman"/>
-        </w:rPr>
-        <w:tab/>
-      </w:r>
-      <w:r>
-        <w:rPr>
-          <w:rFonts w:ascii="Times New Roman" w:hAnsi="Times New Roman" w:cs="Times New Roman"/>
-        </w:rPr>
-        <w:tab/>
-      </w:r>
-      <w:r>
-        <w:rPr>
-          <w:rFonts w:ascii="Times New Roman" w:hAnsi="Times New Roman" w:cs="Times New Roman"/>
-        </w:rPr>
-        <w:tab/>
-      </w:r>
-      <w:r>
-        <w:rPr>
-          <w:rFonts w:ascii="Times New Roman" w:hAnsi="Times New Roman" w:cs="Times New Roman"/>
-        </w:rPr>
-        <w:tab/>
-      </w:r>
-      <w:r>
-        <w:rPr>
-          <w:rFonts w:ascii="Times New Roman" w:hAnsi="Times New Roman" w:cs="Times New Roman"/>
-        </w:rPr>
-        <w:tab/>
-        <w:t>2010-2011</w:t>
-      </w:r>
-    </w:p>
-    <w:p>
-      <w:pPr>
-        <w:ind w:left="283"/>
-        <w:rPr>
-          <w:rFonts w:ascii="Times New Roman" w:hAnsi="Times New Roman" w:cs="Times New Roman"/>
-        </w:rPr>
-      </w:pPr>
-      <w:r>
-        <w:rPr>
-          <w:rFonts w:ascii="Times New Roman" w:hAnsi="Times New Roman" w:cs="Times New Roman"/>
-        </w:rPr>
-        <w:t xml:space="preserve">Sales representative, Abercrombie and Fitch </w:t>
-      </w:r>
-      <w:r>
-        <w:rPr>
-          <w:rFonts w:ascii="Times New Roman" w:hAnsi="Times New Roman" w:cs="Times New Roman"/>
-        </w:rPr>
-        <w:tab/>
-      </w:r>
-      <w:r>
-        <w:rPr>
-          <w:rFonts w:ascii="Times New Roman" w:hAnsi="Times New Roman" w:cs="Times New Roman"/>
-        </w:rPr>
-        <w:tab/>
-      </w:r>
-      <w:r>
-        <w:rPr>
-          <w:rFonts w:ascii="Times New Roman" w:hAnsi="Times New Roman" w:cs="Times New Roman"/>
-        </w:rPr>
-        <w:tab/>
-      </w:r>
-      <w:r>
-        <w:rPr>
-          <w:rFonts w:ascii="Times New Roman" w:hAnsi="Times New Roman" w:cs="Times New Roman"/>
-        </w:rPr>
-        <w:tab/>
-      </w:r>
-      <w:r>
-        <w:rPr>
-          <w:rFonts w:ascii="Times New Roman" w:hAnsi="Times New Roman" w:cs="Times New Roman"/>
-        </w:rPr>
-        <w:tab/>
-      </w:r>
-      <w:r>
-        <w:rPr>
-          <w:rFonts w:ascii="Times New Roman" w:hAnsi="Times New Roman" w:cs="Times New Roman"/>
-        </w:rPr>
-        <w:tab/>
-        <w:t>200</w:t>
-      </w:r>
-      <w:r>
-        <w:rPr>
-          <w:rFonts w:ascii="Times New Roman" w:hAnsi="Times New Roman" w:cs="Times New Roman"/>
-        </w:rPr>
-        <w:t>6</w:t>
-      </w:r>
-      <w:r>
-        <w:rPr>
-          <w:rFonts w:ascii="Times New Roman" w:hAnsi="Times New Roman" w:cs="Times New Roman"/>
-        </w:rPr>
-        <w:t>-2008</w:t>
-      </w:r>
-    </w:p>
-    <w:p>
-      <w:pPr>
-        <w:ind w:left="283"/>
-        <w:rPr>
-          <w:rFonts w:ascii="Times New Roman" w:hAnsi="Times New Roman" w:cs="Times New Roman"/>
-        </w:rPr>
-      </w:pPr>
-    </w:p>
-    <w:p>
-      <w:pPr>
-        <w:rPr>
-          <w:rFonts w:ascii="Times New Roman" w:hAnsi="Times New Roman" w:cs="Times New Roman"/>
-          <w:b/>
-          <w:bCs/>
-        </w:rPr>
-      </w:pPr>
-      <w:r>
-        <w:rPr>
-          <w:rFonts w:ascii="Times New Roman" w:hAnsi="Times New Roman" w:cs="Times New Roman"/>
-          <w:b/>
-          <w:bCs/>
-        </w:rPr>
-        <w:t xml:space="preserve">Skills </w:t>
-      </w:r>
-    </w:p>
-    <w:p>
-      <w:pPr>
-        <w:ind w:left="283"/>
-        <w:rPr>
-          <w:rFonts w:ascii="Times New Roman" w:hAnsi="Times New Roman" w:cs="Times New Roman"/>
-        </w:rPr>
-      </w:pPr>
-    </w:p>
-    <w:p>
-      <w:pPr>
-        <w:ind w:left="283"/>
-        <w:rPr>
-          <w:rFonts w:ascii="Times New Roman" w:hAnsi="Times New Roman" w:cs="Times New Roman"/>
-        </w:rPr>
-      </w:pPr>
-      <w:r>
-        <w:rPr>
-          <w:rFonts w:ascii="Times New Roman" w:hAnsi="Times New Roman" w:cs="Times New Roman"/>
-        </w:rPr>
-        <w:lastRenderedPageBreak/>
-        <w:t xml:space="preserve">Experimental design, time series analyses, multi-level modelling, statistics, </w:t>
-      </w:r>
-      <w:proofErr w:type="spellStart"/>
-      <w:r>
-        <w:rPr>
-          <w:rFonts w:ascii="Times New Roman" w:hAnsi="Times New Roman" w:cs="Times New Roman"/>
-        </w:rPr>
-        <w:t>Psychopy</w:t>
-      </w:r>
-      <w:proofErr w:type="spellEnd"/>
-      <w:r>
-        <w:rPr>
-          <w:rFonts w:ascii="Times New Roman" w:hAnsi="Times New Roman" w:cs="Times New Roman"/>
-        </w:rPr>
-        <w:t xml:space="preserve"> experiment builder</w:t>
-      </w:r>
-      <w:r>
-        <w:rPr>
-          <w:rFonts w:ascii="Times New Roman" w:hAnsi="Times New Roman" w:cs="Times New Roman"/>
-        </w:rPr>
-        <w:t>, R, Python</w:t>
-      </w:r>
-      <w:r>
-        <w:rPr>
-          <w:rFonts w:ascii="Times New Roman" w:hAnsi="Times New Roman" w:cs="Times New Roman"/>
-        </w:rPr>
-        <w:t xml:space="preserve"> (pandas, </w:t>
-      </w:r>
-      <w:proofErr w:type="spellStart"/>
-      <w:r>
-        <w:rPr>
-          <w:rFonts w:ascii="Times New Roman" w:hAnsi="Times New Roman" w:cs="Times New Roman"/>
-        </w:rPr>
-        <w:t>numpy</w:t>
-      </w:r>
-      <w:proofErr w:type="spellEnd"/>
+      <w:proofErr w:type="spellStart"/>
+      <w:r>
+        <w:rPr>
+          <w:rFonts w:ascii="Times New Roman" w:hAnsi="Times New Roman" w:cs="Times New Roman"/>
+        </w:rPr>
+        <w:t>nilearn</w:t>
+      </w:r>
+      <w:proofErr w:type="spellEnd"/>
+      <w:r>
+        <w:rPr>
+          <w:rFonts w:ascii="Times New Roman" w:hAnsi="Times New Roman" w:cs="Times New Roman"/>
+        </w:rPr>
+        <w:t>)</w:t>
+      </w:r>
       <w:r>
         <w:rPr>
           <w:rFonts w:ascii="Times New Roman" w:hAnsi="Times New Roman" w:cs="Times New Roman"/>
@@ -8732,26 +7995,6 @@
         <w:rPr>
           <w:rFonts w:ascii="Times New Roman" w:hAnsi="Times New Roman" w:cs="Times New Roman"/>
         </w:rPr>
-        <w:t>nilearn</w:t>
-      </w:r>
-      <w:proofErr w:type="spellEnd"/>
-      <w:r>
-        <w:rPr>
-          <w:rFonts w:ascii="Times New Roman" w:hAnsi="Times New Roman" w:cs="Times New Roman"/>
-        </w:rPr>
-        <w:t>)</w:t>
-      </w:r>
-      <w:r>
-        <w:rPr>
-          <w:rFonts w:ascii="Times New Roman" w:hAnsi="Times New Roman" w:cs="Times New Roman"/>
-        </w:rPr>
-        <w:t xml:space="preserve">, </w:t>
-      </w:r>
-      <w:proofErr w:type="spellStart"/>
-      <w:r>
-        <w:rPr>
-          <w:rFonts w:ascii="Times New Roman" w:hAnsi="Times New Roman" w:cs="Times New Roman"/>
-        </w:rPr>
         <w:t>EyeLink</w:t>
       </w:r>
       <w:proofErr w:type="spellEnd"/>
@@ -8863,13 +8106,7 @@
         <w:rPr>
           <w:rFonts w:ascii="Times New Roman" w:hAnsi="Times New Roman" w:cs="Times New Roman"/>
         </w:rPr>
-        <w:t xml:space="preserve">Journal of Experimental Psychology: </w:t>
-      </w:r>
-      <w:r>
-        <w:rPr>
-          <w:rFonts w:ascii="Times New Roman" w:hAnsi="Times New Roman" w:cs="Times New Roman"/>
-        </w:rPr>
-        <w:t>Human Perception and Performance</w:t>
+        <w:t>Journal of Experimental Psychology: Human Perception and Performance</w:t>
       </w:r>
     </w:p>
     <w:p>
@@ -8893,7 +8130,7 @@
 </file>
 
 <file path=word/endnotes.xml><?xml version="1.0" encoding="utf-8"?>
-<w:endnotes xmlns:wpc="http://schemas.microsoft.com/office/word/2010/wordprocessingCanvas" xmlns:cx="http://schemas.microsoft.com/office/drawing/2014/chartex" xmlns:cx1="http://schemas.microsoft.com/office/drawing/2015/9/8/chartex" xmlns:cx2="http://schemas.microsoft.com/office/drawing/2015/10/21/chartex" xmlns:cx3="http://schemas.microsoft.com/office/drawing/2016/5/9/chartex" xmlns:cx4="http://schemas.microsoft.com/office/drawing/2016/5/10/chartex" xmlns:cx5="http://schemas.microsoft.com/office/drawing/2016/5/11/chartex" xmlns:cx6="http://schemas.microsoft.com/office/drawing/2016/5/12/chartex" xmlns:cx7="http://schemas.microsoft.com/office/drawing/2016/5/13/chartex" xmlns:cx8="http://schemas.microsoft.com/office/drawing/2016/5/14/chartex" xmlns:mc="http://schemas.openxmlformats.org/markup-compatibility/2006" xmlns:aink="http://schemas.microsoft.com/office/drawing/2016/ink" xmlns:am3d="http://schemas.microsoft.com/office/drawing/2017/model3d" xmlns:o="urn:schemas-microsoft-com:office:office" xmlns:oel="http://schemas.microsoft.com/office/2019/extlst" xmlns:r="http://schemas.openxmlformats.org/officeDocument/2006/relationships" xmlns:m="http://schemas.openxmlformats.org/officeDocument/2006/math" xmlns:v="urn:schemas-microsoft-com:vml" xmlns:wp14="http://schemas.microsoft.com/office/word/2010/wordprocessingDrawing" xmlns:wp="http://schemas.openxmlformats.org/drawingml/2006/wordprocessingDrawing" xmlns:w10="urn:schemas-microsoft-com:office:word" xmlns:w="http://schemas.openxmlformats.org/wordprocessingml/2006/main" xmlns:w14="http://schemas.microsoft.com/office/word/2010/wordml" xmlns:w15="http://schemas.microsoft.com/office/word/2012/wordml" xmlns:w16cex="http://schemas.microsoft.com/office/word/2018/wordml/cex" xmlns:w16cid="http://schemas.microsoft.com/office/word/2016/wordml/cid" xmlns:w16="http://schemas.microsoft.com/office/word/2018/wordml" xmlns:w16sdtdh="http://schemas.microsoft.com/office/word/2020/wordml/sdtdatahash" xmlns:w16se="http://schemas.microsoft.com/office/word/2015/wordml/symex" xmlns:wpg="http://schemas.microsoft.com/office/word/2010/wordprocessingGroup" xmlns:wpi="http://schemas.microsoft.com/office/word/2010/wordprocessingInk" xmlns:wne="http://schemas.microsoft.com/office/word/2006/wordml" xmlns:wps="http://schemas.microsoft.com/office/word/2010/wordprocessingShape" mc:Ignorable="w14 w15 w16se w16cid w16 w16cex w16sdtdh wp14">
+<w:endnotes xmlns:wpc="http://schemas.microsoft.com/office/word/2010/wordprocessingCanvas" xmlns:cx="http://schemas.microsoft.com/office/drawing/2014/chartex" xmlns:cx1="http://schemas.microsoft.com/office/drawing/2015/9/8/chartex" xmlns:cx2="http://schemas.microsoft.com/office/drawing/2015/10/21/chartex" xmlns:cx3="http://schemas.microsoft.com/office/drawing/2016/5/9/chartex" xmlns:cx4="http://schemas.microsoft.com/office/drawing/2016/5/10/chartex" xmlns:cx5="http://schemas.microsoft.com/office/drawing/2016/5/11/chartex" xmlns:cx6="http://schemas.microsoft.com/office/drawing/2016/5/12/chartex" xmlns:cx7="http://schemas.microsoft.com/office/drawing/2016/5/13/chartex" xmlns:cx8="http://schemas.microsoft.com/office/drawing/2016/5/14/chartex" xmlns:mc="http://schemas.openxmlformats.org/markup-compatibility/2006" xmlns:aink="http://schemas.microsoft.com/office/drawing/2016/ink" xmlns:am3d="http://schemas.microsoft.com/office/drawing/2017/model3d" xmlns:o="urn:schemas-microsoft-com:office:office" xmlns:oel="http://schemas.microsoft.com/office/2019/extlst" xmlns:r="http://schemas.openxmlformats.org/officeDocument/2006/relationships" xmlns:m="http://schemas.openxmlformats.org/officeDocument/2006/math" xmlns:v="urn:schemas-microsoft-com:vml" xmlns:wp14="http://schemas.microsoft.com/office/word/2010/wordprocessingDrawing" xmlns:wp="http://schemas.openxmlformats.org/drawingml/2006/wordprocessingDrawing" xmlns:w10="urn:schemas-microsoft-com:office:word" xmlns:w="http://schemas.openxmlformats.org/wordprocessingml/2006/main" xmlns:w14="http://schemas.microsoft.com/office/word/2010/wordml" xmlns:w15="http://schemas.microsoft.com/office/word/2012/wordml" xmlns:w16cex="http://schemas.microsoft.com/office/word/2018/wordml/cex" xmlns:w16cid="http://schemas.microsoft.com/office/word/2016/wordml/cid" xmlns:w16="http://schemas.microsoft.com/office/word/2018/wordml" xmlns:w16du="http://schemas.microsoft.com/office/word/2023/wordml/word16du" xmlns:w16sdtdh="http://schemas.microsoft.com/office/word/2020/wordml/sdtdatahash" xmlns:w16se="http://schemas.microsoft.com/office/word/2015/wordml/symex" xmlns:wpg="http://schemas.microsoft.com/office/word/2010/wordprocessingGroup" xmlns:wpi="http://schemas.microsoft.com/office/word/2010/wordprocessingInk" xmlns:wne="http://schemas.microsoft.com/office/word/2006/wordml" xmlns:wps="http://schemas.microsoft.com/office/word/2010/wordprocessingShape" mc:Ignorable="w14 w15 w16se w16cid w16 w16cex w16sdtdh w16du wp14">
   <w:endnote w:type="separator" w:id="-1">
     <w:p>
       <w:r>
@@ -8912,7 +8149,7 @@
 </file>
 
 <file path=word/footer1.xml><?xml version="1.0" encoding="utf-8"?>
-<w:ftr xmlns:wpc="http://schemas.microsoft.com/office/word/2010/wordprocessingCanvas" xmlns:cx="http://schemas.microsoft.com/office/drawing/2014/chartex" xmlns:cx1="http://schemas.microsoft.com/office/drawing/2015/9/8/chartex" xmlns:cx2="http://schemas.microsoft.com/office/drawing/2015/10/21/chartex" xmlns:cx3="http://schemas.microsoft.com/office/drawing/2016/5/9/chartex" xmlns:cx4="http://schemas.microsoft.com/office/drawing/2016/5/10/chartex" xmlns:cx5="http://schemas.microsoft.com/office/drawing/2016/5/11/chartex" xmlns:cx6="http://schemas.microsoft.com/office/drawing/2016/5/12/chartex" xmlns:cx7="http://schemas.microsoft.com/office/drawing/2016/5/13/chartex" xmlns:cx8="http://schemas.microsoft.com/office/drawing/2016/5/14/chartex" xmlns:mc="http://schemas.openxmlformats.org/markup-compatibility/2006" xmlns:aink="http://schemas.microsoft.com/office/drawing/2016/ink" xmlns:am3d="http://schemas.microsoft.com/office/drawing/2017/model3d" xmlns:o="urn:schemas-microsoft-com:office:office" xmlns:oel="http://schemas.microsoft.com/office/2019/extlst" xmlns:r="http://schemas.openxmlformats.org/officeDocument/2006/relationships" xmlns:m="http://schemas.openxmlformats.org/officeDocument/2006/math" xmlns:v="urn:schemas-microsoft-com:vml" xmlns:wp14="http://schemas.microsoft.com/office/word/2010/wordprocessingDrawing" xmlns:wp="http://schemas.openxmlformats.org/drawingml/2006/wordprocessingDrawing" xmlns:w10="urn:schemas-microsoft-com:office:word" xmlns:w="http://schemas.openxmlformats.org/wordprocessingml/2006/main" xmlns:w14="http://schemas.microsoft.com/office/word/2010/wordml" xmlns:w15="http://schemas.microsoft.com/office/word/2012/wordml" xmlns:w16cex="http://schemas.microsoft.com/office/word/2018/wordml/cex" xmlns:w16cid="http://schemas.microsoft.com/office/word/2016/wordml/cid" xmlns:w16="http://schemas.microsoft.com/office/word/2018/wordml" xmlns:w16sdtdh="http://schemas.microsoft.com/office/word/2020/wordml/sdtdatahash" xmlns:w16se="http://schemas.microsoft.com/office/word/2015/wordml/symex" xmlns:wpg="http://schemas.microsoft.com/office/word/2010/wordprocessingGroup" xmlns:wpi="http://schemas.microsoft.com/office/word/2010/wordprocessingInk" xmlns:wne="http://schemas.microsoft.com/office/word/2006/wordml" xmlns:wps="http://schemas.microsoft.com/office/word/2010/wordprocessingShape" mc:Ignorable="w14 w15 w16se w16cid w16 w16cex w16sdtdh wp14">
+<w:ftr xmlns:wpc="http://schemas.microsoft.com/office/word/2010/wordprocessingCanvas" xmlns:cx="http://schemas.microsoft.com/office/drawing/2014/chartex" xmlns:cx1="http://schemas.microsoft.com/office/drawing/2015/9/8/chartex" xmlns:cx2="http://schemas.microsoft.com/office/drawing/2015/10/21/chartex" xmlns:cx3="http://schemas.microsoft.com/office/drawing/2016/5/9/chartex" xmlns:cx4="http://schemas.microsoft.com/office/drawing/2016/5/10/chartex" xmlns:cx5="http://schemas.microsoft.com/office/drawing/2016/5/11/chartex" xmlns:cx6="http://schemas.microsoft.com/office/drawing/2016/5/12/chartex" xmlns:cx7="http://schemas.microsoft.com/office/drawing/2016/5/13/chartex" xmlns:cx8="http://schemas.microsoft.com/office/drawing/2016/5/14/chartex" xmlns:mc="http://schemas.openxmlformats.org/markup-compatibility/2006" xmlns:aink="http://schemas.microsoft.com/office/drawing/2016/ink" xmlns:am3d="http://schemas.microsoft.com/office/drawing/2017/model3d" xmlns:o="urn:schemas-microsoft-com:office:office" xmlns:oel="http://schemas.microsoft.com/office/2019/extlst" xmlns:r="http://schemas.openxmlformats.org/officeDocument/2006/relationships" xmlns:m="http://schemas.openxmlformats.org/officeDocument/2006/math" xmlns:v="urn:schemas-microsoft-com:vml" xmlns:wp14="http://schemas.microsoft.com/office/word/2010/wordprocessingDrawing" xmlns:wp="http://schemas.openxmlformats.org/drawingml/2006/wordprocessingDrawing" xmlns:w10="urn:schemas-microsoft-com:office:word" xmlns:w="http://schemas.openxmlformats.org/wordprocessingml/2006/main" xmlns:w14="http://schemas.microsoft.com/office/word/2010/wordml" xmlns:w15="http://schemas.microsoft.com/office/word/2012/wordml" xmlns:w16cex="http://schemas.microsoft.com/office/word/2018/wordml/cex" xmlns:w16cid="http://schemas.microsoft.com/office/word/2016/wordml/cid" xmlns:w16="http://schemas.microsoft.com/office/word/2018/wordml" xmlns:w16du="http://schemas.microsoft.com/office/word/2023/wordml/word16du" xmlns:w16sdtdh="http://schemas.microsoft.com/office/word/2020/wordml/sdtdatahash" xmlns:w16se="http://schemas.microsoft.com/office/word/2015/wordml/symex" xmlns:wpg="http://schemas.microsoft.com/office/word/2010/wordprocessingGroup" xmlns:wpi="http://schemas.microsoft.com/office/word/2010/wordprocessingInk" xmlns:wne="http://schemas.microsoft.com/office/word/2006/wordml" xmlns:wps="http://schemas.microsoft.com/office/word/2010/wordprocessingShape" mc:Ignorable="w14 w15 w16se w16cid w16 w16cex w16sdtdh w16du wp14">
   <w:p>
     <w:pPr>
       <w:pStyle w:val="Footer"/>
@@ -8927,14 +8164,21 @@
         <w:rFonts w:ascii="Times New Roman" w:hAnsi="Times New Roman" w:cs="Times New Roman"/>
         <w:lang w:val="en-US"/>
       </w:rPr>
-      <w:t>June 2024</w:t>
+      <w:t>July</w:t>
+    </w:r>
+    <w:r>
+      <w:rPr>
+        <w:rFonts w:ascii="Times New Roman" w:hAnsi="Times New Roman" w:cs="Times New Roman"/>
+        <w:lang w:val="en-US"/>
+      </w:rPr>
+      <w:t xml:space="preserve"> 2024</w:t>
     </w:r>
   </w:p>
 </w:ftr>
 </file>
 
 <file path=word/footnotes.xml><?xml version="1.0" encoding="utf-8"?>
-<w:footnotes xmlns:wpc="http://schemas.microsoft.com/office/word/2010/wordprocessingCanvas" xmlns:cx="http://schemas.microsoft.com/office/drawing/2014/chartex" xmlns:cx1="http://schemas.microsoft.com/office/drawing/2015/9/8/chartex" xmlns:cx2="http://schemas.microsoft.com/office/drawing/2015/10/21/chartex" xmlns:cx3="http://schemas.microsoft.com/office/drawing/2016/5/9/chartex" xmlns:cx4="http://schemas.microsoft.com/office/drawing/2016/5/10/chartex" xmlns:cx5="http://schemas.microsoft.com/office/drawing/2016/5/11/chartex" xmlns:cx6="http://schemas.microsoft.com/office/drawing/2016/5/12/chartex" xmlns:cx7="http://schemas.microsoft.com/office/drawing/2016/5/13/chartex" xmlns:cx8="http://schemas.microsoft.com/office/drawing/2016/5/14/chartex" xmlns:mc="http://schemas.openxmlformats.org/markup-compatibility/2006" xmlns:aink="http://schemas.microsoft.com/office/drawing/2016/ink" xmlns:am3d="http://schemas.microsoft.com/office/drawing/2017/model3d" xmlns:o="urn:schemas-microsoft-com:office:office" xmlns:oel="http://schemas.microsoft.com/office/2019/extlst" xmlns:r="http://schemas.openxmlformats.org/officeDocument/2006/relationships" xmlns:m="http://schemas.openxmlformats.org/officeDocument/2006/math" xmlns:v="urn:schemas-microsoft-com:vml" xmlns:wp14="http://schemas.microsoft.com/office/word/2010/wordprocessingDrawing" xmlns:wp="http://schemas.openxmlformats.org/drawingml/2006/wordprocessingDrawing" xmlns:w10="urn:schemas-microsoft-com:office:word" xmlns:w="http://schemas.openxmlformats.org/wordprocessingml/2006/main" xmlns:w14="http://schemas.microsoft.com/office/word/2010/wordml" xmlns:w15="http://schemas.microsoft.com/office/word/2012/wordml" xmlns:w16cex="http://schemas.microsoft.com/office/word/2018/wordml/cex" xmlns:w16cid="http://schemas.microsoft.com/office/word/2016/wordml/cid" xmlns:w16="http://schemas.microsoft.com/office/word/2018/wordml" xmlns:w16sdtdh="http://schemas.microsoft.com/office/word/2020/wordml/sdtdatahash" xmlns:w16se="http://schemas.microsoft.com/office/word/2015/wordml/symex" xmlns:wpg="http://schemas.microsoft.com/office/word/2010/wordprocessingGroup" xmlns:wpi="http://schemas.microsoft.com/office/word/2010/wordprocessingInk" xmlns:wne="http://schemas.microsoft.com/office/word/2006/wordml" xmlns:wps="http://schemas.microsoft.com/office/word/2010/wordprocessingShape" mc:Ignorable="w14 w15 w16se w16cid w16 w16cex w16sdtdh wp14">
+<w:footnotes xmlns:wpc="http://schemas.microsoft.com/office/word/2010/wordprocessingCanvas" xmlns:cx="http://schemas.microsoft.com/office/drawing/2014/chartex" xmlns:cx1="http://schemas.microsoft.com/office/drawing/2015/9/8/chartex" xmlns:cx2="http://schemas.microsoft.com/office/drawing/2015/10/21/chartex" xmlns:cx3="http://schemas.microsoft.com/office/drawing/2016/5/9/chartex" xmlns:cx4="http://schemas.microsoft.com/office/drawing/2016/5/10/chartex" xmlns:cx5="http://schemas.microsoft.com/office/drawing/2016/5/11/chartex" xmlns:cx6="http://schemas.microsoft.com/office/drawing/2016/5/12/chartex" xmlns:cx7="http://schemas.microsoft.com/office/drawing/2016/5/13/chartex" xmlns:cx8="http://schemas.microsoft.com/office/drawing/2016/5/14/chartex" xmlns:mc="http://schemas.openxmlformats.org/markup-compatibility/2006" xmlns:aink="http://schemas.microsoft.com/office/drawing/2016/ink" xmlns:am3d="http://schemas.microsoft.com/office/drawing/2017/model3d" xmlns:o="urn:schemas-microsoft-com:office:office" xmlns:oel="http://schemas.microsoft.com/office/2019/extlst" xmlns:r="http://schemas.openxmlformats.org/officeDocument/2006/relationships" xmlns:m="http://schemas.openxmlformats.org/officeDocument/2006/math" xmlns:v="urn:schemas-microsoft-com:vml" xmlns:wp14="http://schemas.microsoft.com/office/word/2010/wordprocessingDrawing" xmlns:wp="http://schemas.openxmlformats.org/drawingml/2006/wordprocessingDrawing" xmlns:w10="urn:schemas-microsoft-com:office:word" xmlns:w="http://schemas.openxmlformats.org/wordprocessingml/2006/main" xmlns:w14="http://schemas.microsoft.com/office/word/2010/wordml" xmlns:w15="http://schemas.microsoft.com/office/word/2012/wordml" xmlns:w16cex="http://schemas.microsoft.com/office/word/2018/wordml/cex" xmlns:w16cid="http://schemas.microsoft.com/office/word/2016/wordml/cid" xmlns:w16="http://schemas.microsoft.com/office/word/2018/wordml" xmlns:w16du="http://schemas.microsoft.com/office/word/2023/wordml/word16du" xmlns:w16sdtdh="http://schemas.microsoft.com/office/word/2020/wordml/sdtdatahash" xmlns:w16se="http://schemas.microsoft.com/office/word/2015/wordml/symex" xmlns:wpg="http://schemas.microsoft.com/office/word/2010/wordprocessingGroup" xmlns:wpi="http://schemas.microsoft.com/office/word/2010/wordprocessingInk" xmlns:wne="http://schemas.microsoft.com/office/word/2006/wordml" xmlns:wps="http://schemas.microsoft.com/office/word/2010/wordprocessingShape" mc:Ignorable="w14 w15 w16se w16cid w16 w16cex w16sdtdh w16du wp14">
   <w:footnote w:type="separator" w:id="-1">
     <w:p>
       <w:r>
@@ -8953,7 +8197,7 @@
 </file>
 
 <file path=word/styles.xml><?xml version="1.0" encoding="utf-8"?>
-<w:styles xmlns:mc="http://schemas.openxmlformats.org/markup-compatibility/2006" xmlns:r="http://schemas.openxmlformats.org/officeDocument/2006/relationships" xmlns:w="http://schemas.openxmlformats.org/wordprocessingml/2006/main" xmlns:w14="http://schemas.microsoft.com/office/word/2010/wordml" xmlns:w15="http://schemas.microsoft.com/office/word/2012/wordml" xmlns:w16cex="http://schemas.microsoft.com/office/word/2018/wordml/cex" xmlns:w16cid="http://schemas.microsoft.com/office/word/2016/wordml/cid" xmlns:w16="http://schemas.microsoft.com/office/word/2018/wordml" xmlns:w16sdtdh="http://schemas.microsoft.com/office/word/2020/wordml/sdtdatahash" xmlns:w16se="http://schemas.microsoft.com/office/word/2015/wordml/symex" mc:Ignorable="w14 w15 w16se w16cid w16 w16cex w16sdtdh">
+<w:styles xmlns:mc="http://schemas.openxmlformats.org/markup-compatibility/2006" xmlns:r="http://schemas.openxmlformats.org/officeDocument/2006/relationships" xmlns:w="http://schemas.openxmlformats.org/wordprocessingml/2006/main" xmlns:w14="http://schemas.microsoft.com/office/word/2010/wordml" xmlns:w15="http://schemas.microsoft.com/office/word/2012/wordml" xmlns:w16cex="http://schemas.microsoft.com/office/word/2018/wordml/cex" xmlns:w16cid="http://schemas.microsoft.com/office/word/2016/wordml/cid" xmlns:w16="http://schemas.microsoft.com/office/word/2018/wordml" xmlns:w16du="http://schemas.microsoft.com/office/word/2023/wordml/word16du" xmlns:w16sdtdh="http://schemas.microsoft.com/office/word/2020/wordml/sdtdatahash" xmlns:w16se="http://schemas.microsoft.com/office/word/2015/wordml/symex" mc:Ignorable="w14 w15 w16se w16cid w16 w16cex w16sdtdh w16du">
   <w:docDefaults>
     <w:rPrDefault>
       <w:rPr>
